--- a/14. DAFTAR PUSTAKA.docx
+++ b/14. DAFTAR PUSTAKA.docx
@@ -1,6 +1,6 @@
 
 <file path=word/document.xml><?xml version="1.0" encoding="utf-8"?>
-<w:document xmlns:wpc="http://schemas.microsoft.com/office/word/2010/wordprocessingCanvas" xmlns:cx="http://schemas.microsoft.com/office/drawing/2014/chartex" xmlns:cx1="http://schemas.microsoft.com/office/drawing/2015/9/8/chartex" xmlns:cx2="http://schemas.microsoft.com/office/drawing/2015/10/21/chartex" xmlns:cx3="http://schemas.microsoft.com/office/drawing/2016/5/9/chartex" xmlns:cx4="http://schemas.microsoft.com/office/drawing/2016/5/10/chartex" xmlns:cx5="http://schemas.microsoft.com/office/drawing/2016/5/11/chartex" xmlns:cx6="http://schemas.microsoft.com/office/drawing/2016/5/12/chartex" xmlns:cx7="http://schemas.microsoft.com/office/drawing/2016/5/13/chartex" xmlns:cx8="http://schemas.microsoft.com/office/drawing/2016/5/14/chartex" xmlns:mc="http://schemas.openxmlformats.org/markup-compatibility/2006" xmlns:aink="http://schemas.microsoft.com/office/drawing/2016/ink" xmlns:am3d="http://schemas.microsoft.com/office/drawing/2017/model3d" xmlns:o="urn:schemas-microsoft-com:office:office" xmlns:r="http://schemas.openxmlformats.org/officeDocument/2006/relationships" xmlns:m="http://schemas.openxmlformats.org/officeDocument/2006/math" xmlns:v="urn:schemas-microsoft-com:vml" xmlns:wp14="http://schemas.microsoft.com/office/word/2010/wordprocessingDrawing" xmlns:wp="http://schemas.openxmlformats.org/drawingml/2006/wordprocessingDrawing" xmlns:w10="urn:schemas-microsoft-com:office:word" xmlns:w="http://schemas.openxmlformats.org/wordprocessingml/2006/main" xmlns:w14="http://schemas.microsoft.com/office/word/2010/wordml" xmlns:w15="http://schemas.microsoft.com/office/word/2012/wordml" xmlns:w16cex="http://schemas.microsoft.com/office/word/2018/wordml/cex" xmlns:w16cid="http://schemas.microsoft.com/office/word/2016/wordml/cid" xmlns:w16="http://schemas.microsoft.com/office/word/2018/wordml" xmlns:w16sdtdh="http://schemas.microsoft.com/office/word/2020/wordml/sdtdatahash" xmlns:w16se="http://schemas.microsoft.com/office/word/2015/wordml/symex" xmlns:wpg="http://schemas.microsoft.com/office/word/2010/wordprocessingGroup" xmlns:wpi="http://schemas.microsoft.com/office/word/2010/wordprocessingInk" xmlns:wne="http://schemas.microsoft.com/office/word/2006/wordml" xmlns:wps="http://schemas.microsoft.com/office/word/2010/wordprocessingShape" mc:Ignorable="w14 w15 w16se w16cid w16 w16cex w16sdtdh wp14">
+<w:document xmlns:wpc="http://schemas.microsoft.com/office/word/2010/wordprocessingCanvas" xmlns:cx="http://schemas.microsoft.com/office/drawing/2014/chartex" xmlns:cx1="http://schemas.microsoft.com/office/drawing/2015/9/8/chartex" xmlns:cx2="http://schemas.microsoft.com/office/drawing/2015/10/21/chartex" xmlns:cx3="http://schemas.microsoft.com/office/drawing/2016/5/9/chartex" xmlns:cx4="http://schemas.microsoft.com/office/drawing/2016/5/10/chartex" xmlns:cx5="http://schemas.microsoft.com/office/drawing/2016/5/11/chartex" xmlns:cx6="http://schemas.microsoft.com/office/drawing/2016/5/12/chartex" xmlns:cx7="http://schemas.microsoft.com/office/drawing/2016/5/13/chartex" xmlns:cx8="http://schemas.microsoft.com/office/drawing/2016/5/14/chartex" xmlns:mc="http://schemas.openxmlformats.org/markup-compatibility/2006" xmlns:aink="http://schemas.microsoft.com/office/drawing/2016/ink" xmlns:am3d="http://schemas.microsoft.com/office/drawing/2017/model3d" xmlns:o="urn:schemas-microsoft-com:office:office" xmlns:oel="http://schemas.microsoft.com/office/2019/extlst" xmlns:r="http://schemas.openxmlformats.org/officeDocument/2006/relationships" xmlns:m="http://schemas.openxmlformats.org/officeDocument/2006/math" xmlns:v="urn:schemas-microsoft-com:vml" xmlns:wp14="http://schemas.microsoft.com/office/word/2010/wordprocessingDrawing" xmlns:wp="http://schemas.openxmlformats.org/drawingml/2006/wordprocessingDrawing" xmlns:w10="urn:schemas-microsoft-com:office:word" xmlns:w="http://schemas.openxmlformats.org/wordprocessingml/2006/main" xmlns:w14="http://schemas.microsoft.com/office/word/2010/wordml" xmlns:w15="http://schemas.microsoft.com/office/word/2012/wordml" xmlns:w16cex="http://schemas.microsoft.com/office/word/2018/wordml/cex" xmlns:w16cid="http://schemas.microsoft.com/office/word/2016/wordml/cid" xmlns:w16="http://schemas.microsoft.com/office/word/2018/wordml" xmlns:w16du="http://schemas.microsoft.com/office/word/2023/wordml/word16du" xmlns:w16sdtdh="http://schemas.microsoft.com/office/word/2020/wordml/sdtdatahash" xmlns:w16se="http://schemas.microsoft.com/office/word/2015/wordml/symex" xmlns:wpg="http://schemas.microsoft.com/office/word/2010/wordprocessingGroup" xmlns:wpi="http://schemas.microsoft.com/office/word/2010/wordprocessingInk" xmlns:wne="http://schemas.microsoft.com/office/word/2006/wordml" xmlns:wps="http://schemas.microsoft.com/office/word/2010/wordprocessingShape" mc:Ignorable="w14 w15 w16se w16cid w16 w16cex w16sdtdh w16du wp14">
   <w:body>
     <w:p>
       <w:pPr>
@@ -45,20 +45,46 @@
           <w:szCs w:val="24"/>
           <w:lang w:val="en-ID"/>
         </w:rPr>
-        <w:t xml:space="preserve">Tobias Arnell, Nikola </w:t>
-      </w:r>
-      <w:proofErr w:type="spellStart"/>
-      <w:r>
-        <w:rPr>
-          <w:b w:val="0"/>
-          <w:bCs/>
-          <w:sz w:val="24"/>
-          <w:szCs w:val="24"/>
-          <w:lang w:val="en-ID"/>
-        </w:rPr>
-        <w:t>Stojanovic</w:t>
-      </w:r>
-      <w:proofErr w:type="spellEnd"/>
+        <w:t xml:space="preserve">Tobias Arnell, Nikola Stojanovic, </w:t>
+      </w:r>
+      <w:r>
+        <w:rPr>
+          <w:b w:val="0"/>
+          <w:bCs/>
+          <w:i/>
+          <w:iCs/>
+          <w:sz w:val="24"/>
+          <w:szCs w:val="24"/>
+          <w:lang w:val="en-ID"/>
+        </w:rPr>
+        <w:t xml:space="preserve">Horror game design – what </w:t>
+      </w:r>
+      <w:proofErr w:type="spellStart"/>
+      <w:r>
+        <w:rPr>
+          <w:b w:val="0"/>
+          <w:bCs/>
+          <w:i/>
+          <w:iCs/>
+          <w:sz w:val="24"/>
+          <w:szCs w:val="24"/>
+          <w:lang w:val="en-ID"/>
+        </w:rPr>
+        <w:t>instills</w:t>
+      </w:r>
+      <w:proofErr w:type="spellEnd"/>
+      <w:r>
+        <w:rPr>
+          <w:b w:val="0"/>
+          <w:bCs/>
+          <w:i/>
+          <w:iCs/>
+          <w:sz w:val="24"/>
+          <w:szCs w:val="24"/>
+          <w:lang w:val="en-ID"/>
+        </w:rPr>
+        <w:t xml:space="preserve"> fear in the player 2020</w:t>
+      </w:r>
       <w:r>
         <w:rPr>
           <w:b w:val="0"/>
@@ -69,44 +95,78 @@
         </w:rPr>
         <w:t xml:space="preserve">, </w:t>
       </w:r>
-      <w:r>
-        <w:rPr>
-          <w:b w:val="0"/>
-          <w:bCs/>
-          <w:i/>
-          <w:iCs/>
-          <w:sz w:val="24"/>
-          <w:szCs w:val="24"/>
-          <w:lang w:val="en-ID"/>
-        </w:rPr>
-        <w:t xml:space="preserve">Horror game design – what </w:t>
-      </w:r>
-      <w:proofErr w:type="spellStart"/>
-      <w:r>
-        <w:rPr>
-          <w:b w:val="0"/>
-          <w:bCs/>
-          <w:i/>
-          <w:iCs/>
-          <w:sz w:val="24"/>
-          <w:szCs w:val="24"/>
-          <w:lang w:val="en-ID"/>
-        </w:rPr>
-        <w:t>instills</w:t>
-      </w:r>
-      <w:proofErr w:type="spellEnd"/>
-      <w:r>
-        <w:rPr>
-          <w:b w:val="0"/>
-          <w:bCs/>
-          <w:i/>
-          <w:iCs/>
-          <w:sz w:val="24"/>
-          <w:szCs w:val="24"/>
-          <w:lang w:val="en-ID"/>
-        </w:rPr>
-        <w:t xml:space="preserve"> fear in the player 2020</w:t>
-      </w:r>
+      <w:proofErr w:type="spellStart"/>
+      <w:r>
+        <w:rPr>
+          <w:b w:val="0"/>
+          <w:bCs/>
+          <w:sz w:val="24"/>
+          <w:szCs w:val="24"/>
+          <w:lang w:val="en-ID"/>
+        </w:rPr>
+        <w:t>hlm</w:t>
+      </w:r>
+      <w:proofErr w:type="spellEnd"/>
+      <w:r>
+        <w:rPr>
+          <w:b w:val="0"/>
+          <w:bCs/>
+          <w:sz w:val="24"/>
+          <w:szCs w:val="24"/>
+          <w:lang w:val="en-ID"/>
+        </w:rPr>
+        <w:t xml:space="preserve"> 1.</w:t>
+      </w:r>
+    </w:p>
+    <w:p>
+      <w:pPr>
+        <w:pStyle w:val="STTSJudulBab"/>
+        <w:spacing w:line="240" w:lineRule="auto"/>
+        <w:jc w:val="both"/>
+        <w:rPr>
+          <w:b w:val="0"/>
+          <w:bCs/>
+          <w:sz w:val="24"/>
+          <w:szCs w:val="24"/>
+          <w:lang w:val="en-ID"/>
+        </w:rPr>
+      </w:pPr>
+    </w:p>
+    <w:p>
+      <w:pPr>
+        <w:pStyle w:val="STTSJudulBab"/>
+        <w:spacing w:line="240" w:lineRule="auto"/>
+        <w:jc w:val="both"/>
+        <w:rPr>
+          <w:b w:val="0"/>
+          <w:bCs/>
+          <w:sz w:val="24"/>
+          <w:szCs w:val="24"/>
+          <w:lang w:val="en-ID"/>
+        </w:rPr>
+      </w:pPr>
+      <w:r>
+        <w:rPr>
+          <w:b w:val="0"/>
+          <w:bCs/>
+          <w:sz w:val="24"/>
+          <w:szCs w:val="24"/>
+          <w:lang w:val="en-ID"/>
+        </w:rPr>
+        <w:t xml:space="preserve">Alika Salsabila </w:t>
+      </w:r>
+      <w:proofErr w:type="spellStart"/>
+      <w:r>
+        <w:rPr>
+          <w:b w:val="0"/>
+          <w:bCs/>
+          <w:sz w:val="24"/>
+          <w:szCs w:val="24"/>
+          <w:lang w:val="en-ID"/>
+        </w:rPr>
+        <w:t>Marwanto</w:t>
+      </w:r>
+      <w:proofErr w:type="spellEnd"/>
       <w:r>
         <w:rPr>
           <w:b w:val="0"/>
@@ -126,6 +186,114 @@
           <w:szCs w:val="24"/>
           <w:lang w:val="en-ID"/>
         </w:rPr>
+        <w:t>Wegig</w:t>
+      </w:r>
+      <w:proofErr w:type="spellEnd"/>
+      <w:r>
+        <w:rPr>
+          <w:b w:val="0"/>
+          <w:bCs/>
+          <w:sz w:val="24"/>
+          <w:szCs w:val="24"/>
+          <w:lang w:val="en-ID"/>
+        </w:rPr>
+        <w:t xml:space="preserve"> </w:t>
+      </w:r>
+      <w:proofErr w:type="spellStart"/>
+      <w:r>
+        <w:rPr>
+          <w:b w:val="0"/>
+          <w:bCs/>
+          <w:sz w:val="24"/>
+          <w:szCs w:val="24"/>
+          <w:lang w:val="en-ID"/>
+        </w:rPr>
+        <w:t>Murwonugroho</w:t>
+      </w:r>
+      <w:proofErr w:type="spellEnd"/>
+      <w:r>
+        <w:rPr>
+          <w:b w:val="0"/>
+          <w:bCs/>
+          <w:i/>
+          <w:iCs/>
+          <w:sz w:val="24"/>
+          <w:szCs w:val="24"/>
+          <w:lang w:val="en-ID"/>
+        </w:rPr>
+        <w:t xml:space="preserve">, </w:t>
+      </w:r>
+      <w:proofErr w:type="spellStart"/>
+      <w:r>
+        <w:rPr>
+          <w:b w:val="0"/>
+          <w:bCs/>
+          <w:i/>
+          <w:iCs/>
+          <w:sz w:val="24"/>
+          <w:szCs w:val="24"/>
+          <w:lang w:val="en-ID"/>
+        </w:rPr>
+        <w:t>Psikologis</w:t>
+      </w:r>
+      <w:proofErr w:type="spellEnd"/>
+      <w:r>
+        <w:rPr>
+          <w:b w:val="0"/>
+          <w:bCs/>
+          <w:i/>
+          <w:iCs/>
+          <w:sz w:val="24"/>
+          <w:szCs w:val="24"/>
+          <w:lang w:val="en-ID"/>
+        </w:rPr>
+        <w:t xml:space="preserve"> Pada Gamers Ketika </w:t>
+      </w:r>
+      <w:proofErr w:type="spellStart"/>
+      <w:r>
+        <w:rPr>
+          <w:b w:val="0"/>
+          <w:bCs/>
+          <w:i/>
+          <w:iCs/>
+          <w:sz w:val="24"/>
+          <w:szCs w:val="24"/>
+          <w:lang w:val="en-ID"/>
+        </w:rPr>
+        <w:t>Memainkan</w:t>
+      </w:r>
+      <w:proofErr w:type="spellEnd"/>
+      <w:r>
+        <w:rPr>
+          <w:b w:val="0"/>
+          <w:bCs/>
+          <w:i/>
+          <w:iCs/>
+          <w:sz w:val="24"/>
+          <w:szCs w:val="24"/>
+          <w:lang w:val="en-ID"/>
+        </w:rPr>
+        <w:t xml:space="preserve"> Survival Horror Game “DREADOUT”</w:t>
+      </w:r>
+      <w:r>
+        <w:rPr>
+          <w:b w:val="0"/>
+          <w:bCs/>
+          <w:sz w:val="24"/>
+          <w:szCs w:val="24"/>
+          <w:lang w:val="en-ID"/>
+        </w:rPr>
+        <w:t xml:space="preserve">, 2021, </w:t>
+      </w:r>
+      <w:proofErr w:type="spellStart"/>
+      <w:r>
+        <w:rPr>
+          <w:b w:val="0"/>
+          <w:bCs/>
+          <w:sz w:val="24"/>
+          <w:szCs w:val="24"/>
+          <w:lang w:val="en-ID"/>
+        </w:rPr>
         <w:t>hlm</w:t>
       </w:r>
       <w:proofErr w:type="spellEnd"/>
@@ -137,6 +305,276 @@
           <w:szCs w:val="24"/>
           <w:lang w:val="en-ID"/>
         </w:rPr>
+        <w:t xml:space="preserve"> 2.</w:t>
+      </w:r>
+    </w:p>
+    <w:p>
+      <w:pPr>
+        <w:pStyle w:val="STTSJudulBab"/>
+        <w:spacing w:line="240" w:lineRule="auto"/>
+        <w:jc w:val="both"/>
+        <w:rPr>
+          <w:b w:val="0"/>
+          <w:bCs/>
+          <w:sz w:val="24"/>
+          <w:szCs w:val="24"/>
+          <w:lang w:val="en-ID"/>
+        </w:rPr>
+      </w:pPr>
+    </w:p>
+    <w:p>
+      <w:pPr>
+        <w:pStyle w:val="STTSJudulBab"/>
+        <w:spacing w:line="240" w:lineRule="auto"/>
+        <w:jc w:val="both"/>
+        <w:rPr>
+          <w:b w:val="0"/>
+          <w:bCs/>
+          <w:sz w:val="24"/>
+          <w:szCs w:val="24"/>
+          <w:lang w:val="en-ID"/>
+        </w:rPr>
+      </w:pPr>
+      <w:proofErr w:type="spellStart"/>
+      <w:r>
+        <w:rPr>
+          <w:b w:val="0"/>
+          <w:bCs/>
+          <w:sz w:val="24"/>
+          <w:szCs w:val="24"/>
+          <w:lang w:val="en-ID"/>
+        </w:rPr>
+        <w:t>Nopi</w:t>
+      </w:r>
+      <w:proofErr w:type="spellEnd"/>
+      <w:r>
+        <w:rPr>
+          <w:b w:val="0"/>
+          <w:bCs/>
+          <w:sz w:val="24"/>
+          <w:szCs w:val="24"/>
+          <w:lang w:val="en-ID"/>
+        </w:rPr>
+        <w:t xml:space="preserve"> </w:t>
+      </w:r>
+      <w:proofErr w:type="spellStart"/>
+      <w:r>
+        <w:rPr>
+          <w:b w:val="0"/>
+          <w:bCs/>
+          <w:sz w:val="24"/>
+          <w:szCs w:val="24"/>
+          <w:lang w:val="en-ID"/>
+        </w:rPr>
+        <w:t>Ramsari</w:t>
+      </w:r>
+      <w:proofErr w:type="spellEnd"/>
+      <w:r>
+        <w:rPr>
+          <w:b w:val="0"/>
+          <w:bCs/>
+          <w:sz w:val="24"/>
+          <w:szCs w:val="24"/>
+          <w:lang w:val="en-ID"/>
+        </w:rPr>
+        <w:t xml:space="preserve">, </w:t>
+      </w:r>
+      <w:proofErr w:type="spellStart"/>
+      <w:r>
+        <w:rPr>
+          <w:b w:val="0"/>
+          <w:bCs/>
+          <w:sz w:val="24"/>
+          <w:szCs w:val="24"/>
+          <w:lang w:val="en-ID"/>
+        </w:rPr>
+        <w:t>Gilang</w:t>
+      </w:r>
+      <w:proofErr w:type="spellEnd"/>
+      <w:r>
+        <w:rPr>
+          <w:b w:val="0"/>
+          <w:bCs/>
+          <w:sz w:val="24"/>
+          <w:szCs w:val="24"/>
+          <w:lang w:val="en-ID"/>
+        </w:rPr>
+        <w:t xml:space="preserve"> Ramadhan, </w:t>
+      </w:r>
+      <w:proofErr w:type="spellStart"/>
+      <w:r>
+        <w:rPr>
+          <w:b w:val="0"/>
+          <w:bCs/>
+          <w:i/>
+          <w:iCs/>
+          <w:sz w:val="24"/>
+          <w:szCs w:val="24"/>
+          <w:lang w:val="en-ID"/>
+        </w:rPr>
+        <w:t>Pembuatan</w:t>
+      </w:r>
+      <w:proofErr w:type="spellEnd"/>
+      <w:r>
+        <w:rPr>
+          <w:b w:val="0"/>
+          <w:bCs/>
+          <w:i/>
+          <w:iCs/>
+          <w:sz w:val="24"/>
+          <w:szCs w:val="24"/>
+          <w:lang w:val="en-ID"/>
+        </w:rPr>
+        <w:t xml:space="preserve"> Game Side Scrolling 2D The Naila’s Survival </w:t>
+      </w:r>
+      <w:proofErr w:type="spellStart"/>
+      <w:r>
+        <w:rPr>
+          <w:b w:val="0"/>
+          <w:bCs/>
+          <w:i/>
+          <w:iCs/>
+          <w:sz w:val="24"/>
+          <w:szCs w:val="24"/>
+          <w:lang w:val="en-ID"/>
+        </w:rPr>
+        <w:t>Berbasis</w:t>
+      </w:r>
+      <w:proofErr w:type="spellEnd"/>
+      <w:r>
+        <w:rPr>
+          <w:b w:val="0"/>
+          <w:bCs/>
+          <w:i/>
+          <w:iCs/>
+          <w:sz w:val="24"/>
+          <w:szCs w:val="24"/>
+          <w:lang w:val="en-ID"/>
+        </w:rPr>
+        <w:t xml:space="preserve"> Android</w:t>
+      </w:r>
+      <w:r>
+        <w:rPr>
+          <w:b w:val="0"/>
+          <w:bCs/>
+          <w:sz w:val="24"/>
+          <w:szCs w:val="24"/>
+          <w:lang w:val="en-ID"/>
+        </w:rPr>
+        <w:t xml:space="preserve">, 2020, </w:t>
+      </w:r>
+      <w:proofErr w:type="spellStart"/>
+      <w:r>
+        <w:rPr>
+          <w:b w:val="0"/>
+          <w:bCs/>
+          <w:sz w:val="24"/>
+          <w:szCs w:val="24"/>
+          <w:lang w:val="en-ID"/>
+        </w:rPr>
+        <w:t>hlm</w:t>
+      </w:r>
+      <w:proofErr w:type="spellEnd"/>
+      <w:r>
+        <w:rPr>
+          <w:b w:val="0"/>
+          <w:bCs/>
+          <w:sz w:val="24"/>
+          <w:szCs w:val="24"/>
+          <w:lang w:val="en-ID"/>
+        </w:rPr>
+        <w:t xml:space="preserve"> 2</w:t>
+      </w:r>
+      <w:r>
+        <w:rPr>
+          <w:b w:val="0"/>
+          <w:bCs/>
+          <w:sz w:val="24"/>
+          <w:szCs w:val="24"/>
+          <w:lang w:val="en-ID"/>
+        </w:rPr>
+        <w:t>.</w:t>
+      </w:r>
+    </w:p>
+    <w:p>
+      <w:pPr>
+        <w:pStyle w:val="STTSJudulBab"/>
+        <w:spacing w:line="240" w:lineRule="auto"/>
+        <w:jc w:val="both"/>
+        <w:rPr>
+          <w:b w:val="0"/>
+          <w:bCs/>
+          <w:sz w:val="24"/>
+          <w:szCs w:val="24"/>
+          <w:lang w:val="en-ID"/>
+        </w:rPr>
+      </w:pPr>
+    </w:p>
+    <w:p>
+      <w:pPr>
+        <w:pStyle w:val="STTSJudulBab"/>
+        <w:spacing w:line="240" w:lineRule="auto"/>
+        <w:jc w:val="both"/>
+        <w:rPr>
+          <w:b w:val="0"/>
+          <w:bCs/>
+          <w:sz w:val="24"/>
+          <w:szCs w:val="24"/>
+          <w:lang w:val="en-ID"/>
+        </w:rPr>
+      </w:pPr>
+      <w:r>
+        <w:rPr>
+          <w:b w:val="0"/>
+          <w:bCs/>
+          <w:sz w:val="24"/>
+          <w:szCs w:val="24"/>
+          <w:lang w:val="en-ID"/>
+        </w:rPr>
+        <w:t xml:space="preserve">Mohammad Zohaib, </w:t>
+      </w:r>
+      <w:r>
+        <w:rPr>
+          <w:b w:val="0"/>
+          <w:bCs/>
+          <w:i/>
+          <w:iCs/>
+          <w:sz w:val="24"/>
+          <w:szCs w:val="24"/>
+          <w:lang w:val="en-ID"/>
+        </w:rPr>
+        <w:t>Review Article Dynamic Difficulty Adjustment (DDA) in Computer Games: A Review</w:t>
+      </w:r>
+      <w:r>
+        <w:rPr>
+          <w:b w:val="0"/>
+          <w:bCs/>
+          <w:sz w:val="24"/>
+          <w:szCs w:val="24"/>
+          <w:lang w:val="en-ID"/>
+        </w:rPr>
+        <w:t xml:space="preserve">, 2018, </w:t>
+      </w:r>
+      <w:proofErr w:type="spellStart"/>
+      <w:r>
+        <w:rPr>
+          <w:b w:val="0"/>
+          <w:bCs/>
+          <w:sz w:val="24"/>
+          <w:szCs w:val="24"/>
+          <w:lang w:val="en-ID"/>
+        </w:rPr>
+        <w:t>hlm</w:t>
+      </w:r>
+      <w:proofErr w:type="spellEnd"/>
+      <w:r>
+        <w:rPr>
+          <w:b w:val="0"/>
+          <w:bCs/>
+          <w:sz w:val="24"/>
+          <w:szCs w:val="24"/>
+          <w:lang w:val="en-ID"/>
+        </w:rPr>
         <w:t xml:space="preserve"> 1.</w:t>
       </w:r>
     </w:p>
@@ -167,16 +605,26 @@
           <w:lang w:val="en-ID"/>
         </w:rPr>
       </w:pPr>
-      <w:proofErr w:type="spellStart"/>
-      <w:r>
-        <w:rPr>
-          <w:b w:val="0"/>
-          <w:bCs/>
-          <w:sz w:val="24"/>
-          <w:szCs w:val="24"/>
-          <w:lang w:val="en-ID"/>
-        </w:rPr>
-        <w:t>Alika</w:t>
+      <w:r>
+        <w:rPr>
+          <w:b w:val="0"/>
+          <w:bCs/>
+          <w:sz w:val="24"/>
+          <w:szCs w:val="24"/>
+          <w:lang w:val="en-ID"/>
+        </w:rPr>
+        <w:t xml:space="preserve">Andrew, Adithya </w:t>
+      </w:r>
+      <w:proofErr w:type="spellStart"/>
+      <w:r>
+        <w:rPr>
+          <w:b w:val="0"/>
+          <w:bCs/>
+          <w:sz w:val="24"/>
+          <w:szCs w:val="24"/>
+          <w:lang w:val="en-ID"/>
+        </w:rPr>
+        <w:t>Nugraha</w:t>
       </w:r>
       <w:proofErr w:type="spellEnd"/>
       <w:r>
@@ -198,29 +646,29 @@
           <w:szCs w:val="24"/>
           <w:lang w:val="en-ID"/>
         </w:rPr>
-        <w:t>Salsabila</w:t>
-      </w:r>
-      <w:proofErr w:type="spellEnd"/>
-      <w:r>
-        <w:rPr>
-          <w:b w:val="0"/>
-          <w:bCs/>
-          <w:sz w:val="24"/>
-          <w:szCs w:val="24"/>
-          <w:lang w:val="en-ID"/>
-        </w:rPr>
-        <w:t xml:space="preserve"> </w:t>
-      </w:r>
-      <w:proofErr w:type="spellStart"/>
-      <w:r>
-        <w:rPr>
-          <w:b w:val="0"/>
-          <w:bCs/>
-          <w:sz w:val="24"/>
-          <w:szCs w:val="24"/>
-          <w:lang w:val="en-ID"/>
-        </w:rPr>
-        <w:t>Marwanto</w:t>
+        <w:t>Tjokrosetio</w:t>
+      </w:r>
+      <w:proofErr w:type="spellEnd"/>
+      <w:r>
+        <w:rPr>
+          <w:b w:val="0"/>
+          <w:bCs/>
+          <w:sz w:val="24"/>
+          <w:szCs w:val="24"/>
+          <w:lang w:val="en-ID"/>
+        </w:rPr>
+        <w:t xml:space="preserve">, Andry </w:t>
+      </w:r>
+      <w:proofErr w:type="spellStart"/>
+      <w:r>
+        <w:rPr>
+          <w:b w:val="0"/>
+          <w:bCs/>
+          <w:sz w:val="24"/>
+          <w:szCs w:val="24"/>
+          <w:lang w:val="en-ID"/>
+        </w:rPr>
+        <w:t>Chowanda</w:t>
       </w:r>
       <w:proofErr w:type="spellEnd"/>
       <w:r>
@@ -233,113 +681,53 @@
         </w:rPr>
         <w:t xml:space="preserve">, </w:t>
       </w:r>
-      <w:proofErr w:type="spellStart"/>
-      <w:r>
-        <w:rPr>
-          <w:b w:val="0"/>
-          <w:bCs/>
-          <w:sz w:val="24"/>
-          <w:szCs w:val="24"/>
-          <w:lang w:val="en-ID"/>
-        </w:rPr>
-        <w:t>Wegig</w:t>
-      </w:r>
-      <w:proofErr w:type="spellEnd"/>
-      <w:r>
-        <w:rPr>
-          <w:b w:val="0"/>
-          <w:bCs/>
-          <w:sz w:val="24"/>
-          <w:szCs w:val="24"/>
-          <w:lang w:val="en-ID"/>
-        </w:rPr>
-        <w:t xml:space="preserve"> </w:t>
-      </w:r>
-      <w:proofErr w:type="spellStart"/>
-      <w:r>
-        <w:rPr>
-          <w:b w:val="0"/>
-          <w:bCs/>
-          <w:sz w:val="24"/>
-          <w:szCs w:val="24"/>
-          <w:lang w:val="en-ID"/>
-        </w:rPr>
-        <w:t>Murwonugroho</w:t>
-      </w:r>
-      <w:proofErr w:type="spellEnd"/>
-      <w:r>
-        <w:rPr>
-          <w:b w:val="0"/>
-          <w:bCs/>
-          <w:i/>
-          <w:iCs/>
-          <w:sz w:val="24"/>
-          <w:szCs w:val="24"/>
-          <w:lang w:val="en-ID"/>
-        </w:rPr>
-        <w:t xml:space="preserve">, </w:t>
-      </w:r>
-      <w:proofErr w:type="spellStart"/>
-      <w:r>
-        <w:rPr>
-          <w:b w:val="0"/>
-          <w:bCs/>
-          <w:i/>
-          <w:iCs/>
-          <w:sz w:val="24"/>
-          <w:szCs w:val="24"/>
-          <w:lang w:val="en-ID"/>
-        </w:rPr>
-        <w:t>Psikologis</w:t>
-      </w:r>
-      <w:proofErr w:type="spellEnd"/>
-      <w:r>
-        <w:rPr>
-          <w:b w:val="0"/>
-          <w:bCs/>
-          <w:i/>
-          <w:iCs/>
-          <w:sz w:val="24"/>
-          <w:szCs w:val="24"/>
-          <w:lang w:val="en-ID"/>
-        </w:rPr>
-        <w:t xml:space="preserve"> Pada Gamers Ketika </w:t>
-      </w:r>
-      <w:proofErr w:type="spellStart"/>
-      <w:r>
-        <w:rPr>
-          <w:b w:val="0"/>
-          <w:bCs/>
-          <w:i/>
-          <w:iCs/>
-          <w:sz w:val="24"/>
-          <w:szCs w:val="24"/>
-          <w:lang w:val="en-ID"/>
-        </w:rPr>
-        <w:t>Memainkan</w:t>
-      </w:r>
-      <w:proofErr w:type="spellEnd"/>
-      <w:r>
-        <w:rPr>
-          <w:b w:val="0"/>
-          <w:bCs/>
-          <w:i/>
-          <w:iCs/>
-          <w:sz w:val="24"/>
-          <w:szCs w:val="24"/>
-          <w:lang w:val="en-ID"/>
-        </w:rPr>
-        <w:t xml:space="preserve"> Survival Horror Game “DREADOUT”</w:t>
-      </w:r>
-      <w:r>
-        <w:rPr>
-          <w:b w:val="0"/>
-          <w:bCs/>
-          <w:sz w:val="24"/>
-          <w:szCs w:val="24"/>
-          <w:lang w:val="en-ID"/>
-        </w:rPr>
-        <w:t xml:space="preserve">, 2021, </w:t>
+      <w:r>
+        <w:rPr>
+          <w:b w:val="0"/>
+          <w:bCs/>
+          <w:i/>
+          <w:iCs/>
+          <w:sz w:val="24"/>
+          <w:szCs w:val="24"/>
+          <w:lang w:val="en-ID"/>
+        </w:rPr>
+        <w:t xml:space="preserve">Dynamic Difficulty Adjustment </w:t>
+      </w:r>
+      <w:proofErr w:type="gramStart"/>
+      <w:r>
+        <w:rPr>
+          <w:b w:val="0"/>
+          <w:bCs/>
+          <w:i/>
+          <w:iCs/>
+          <w:sz w:val="24"/>
+          <w:szCs w:val="24"/>
+          <w:lang w:val="en-ID"/>
+        </w:rPr>
+        <w:t>With</w:t>
+      </w:r>
+      <w:proofErr w:type="gramEnd"/>
+      <w:r>
+        <w:rPr>
+          <w:b w:val="0"/>
+          <w:bCs/>
+          <w:i/>
+          <w:iCs/>
+          <w:sz w:val="24"/>
+          <w:szCs w:val="24"/>
+          <w:lang w:val="en-ID"/>
+        </w:rPr>
+        <w:t xml:space="preserve"> Facial Expression Recognition For Improving Player Satisfaction In A Survival Horror Game</w:t>
+      </w:r>
+      <w:r>
+        <w:rPr>
+          <w:b w:val="0"/>
+          <w:bCs/>
+          <w:sz w:val="24"/>
+          <w:szCs w:val="24"/>
+          <w:lang w:val="en-ID"/>
+        </w:rPr>
+        <w:t xml:space="preserve">, 2020, </w:t>
       </w:r>
       <w:proofErr w:type="spellStart"/>
       <w:r>
@@ -400,150 +788,84 @@
           <w:szCs w:val="24"/>
           <w:lang w:val="en-ID"/>
         </w:rPr>
-        <w:t>Nopi</w:t>
-      </w:r>
-      <w:proofErr w:type="spellEnd"/>
-      <w:r>
-        <w:rPr>
-          <w:b w:val="0"/>
-          <w:bCs/>
-          <w:sz w:val="24"/>
-          <w:szCs w:val="24"/>
-          <w:lang w:val="en-ID"/>
-        </w:rPr>
-        <w:t xml:space="preserve"> </w:t>
-      </w:r>
-      <w:proofErr w:type="spellStart"/>
-      <w:r>
-        <w:rPr>
-          <w:b w:val="0"/>
-          <w:bCs/>
-          <w:sz w:val="24"/>
-          <w:szCs w:val="24"/>
-          <w:lang w:val="en-ID"/>
-        </w:rPr>
-        <w:t>Ramsari</w:t>
-      </w:r>
-      <w:proofErr w:type="spellEnd"/>
-      <w:r>
-        <w:rPr>
-          <w:b w:val="0"/>
-          <w:bCs/>
-          <w:sz w:val="24"/>
-          <w:szCs w:val="24"/>
-          <w:lang w:val="en-ID"/>
-        </w:rPr>
-        <w:t xml:space="preserve">, </w:t>
-      </w:r>
-      <w:proofErr w:type="spellStart"/>
-      <w:r>
-        <w:rPr>
-          <w:b w:val="0"/>
-          <w:bCs/>
-          <w:sz w:val="24"/>
-          <w:szCs w:val="24"/>
-          <w:lang w:val="en-ID"/>
-        </w:rPr>
-        <w:t>Gilang</w:t>
-      </w:r>
-      <w:proofErr w:type="spellEnd"/>
-      <w:r>
-        <w:rPr>
-          <w:b w:val="0"/>
-          <w:bCs/>
-          <w:sz w:val="24"/>
-          <w:szCs w:val="24"/>
-          <w:lang w:val="en-ID"/>
-        </w:rPr>
-        <w:t xml:space="preserve"> Ramadhan, </w:t>
-      </w:r>
-      <w:proofErr w:type="spellStart"/>
-      <w:r>
-        <w:rPr>
-          <w:b w:val="0"/>
-          <w:bCs/>
-          <w:i/>
-          <w:iCs/>
-          <w:sz w:val="24"/>
-          <w:szCs w:val="24"/>
-          <w:lang w:val="en-ID"/>
-        </w:rPr>
-        <w:t>Pembuatan</w:t>
-      </w:r>
-      <w:proofErr w:type="spellEnd"/>
-      <w:r>
-        <w:rPr>
-          <w:b w:val="0"/>
-          <w:bCs/>
-          <w:i/>
-          <w:iCs/>
-          <w:sz w:val="24"/>
-          <w:szCs w:val="24"/>
-          <w:lang w:val="en-ID"/>
-        </w:rPr>
-        <w:t xml:space="preserve"> Game Side Scrolling 2D The </w:t>
-      </w:r>
-      <w:proofErr w:type="spellStart"/>
-      <w:r>
-        <w:rPr>
-          <w:b w:val="0"/>
-          <w:bCs/>
-          <w:i/>
-          <w:iCs/>
-          <w:sz w:val="24"/>
-          <w:szCs w:val="24"/>
-          <w:lang w:val="en-ID"/>
-        </w:rPr>
-        <w:t>Naila’s</w:t>
-      </w:r>
-      <w:proofErr w:type="spellEnd"/>
-      <w:r>
-        <w:rPr>
-          <w:b w:val="0"/>
-          <w:bCs/>
-          <w:i/>
-          <w:iCs/>
-          <w:sz w:val="24"/>
-          <w:szCs w:val="24"/>
-          <w:lang w:val="en-ID"/>
-        </w:rPr>
-        <w:t xml:space="preserve"> Survival </w:t>
-      </w:r>
-      <w:proofErr w:type="spellStart"/>
-      <w:r>
-        <w:rPr>
-          <w:b w:val="0"/>
-          <w:bCs/>
-          <w:i/>
-          <w:iCs/>
-          <w:sz w:val="24"/>
-          <w:szCs w:val="24"/>
-          <w:lang w:val="en-ID"/>
-        </w:rPr>
-        <w:t>Berbasis</w:t>
-      </w:r>
-      <w:proofErr w:type="spellEnd"/>
-      <w:r>
-        <w:rPr>
-          <w:b w:val="0"/>
-          <w:bCs/>
-          <w:i/>
-          <w:iCs/>
-          <w:sz w:val="24"/>
-          <w:szCs w:val="24"/>
-          <w:lang w:val="en-ID"/>
-        </w:rPr>
-        <w:t xml:space="preserve"> Android</w:t>
-      </w:r>
-      <w:r>
-        <w:rPr>
-          <w:b w:val="0"/>
-          <w:bCs/>
-          <w:sz w:val="24"/>
-          <w:szCs w:val="24"/>
-          <w:lang w:val="en-ID"/>
-        </w:rPr>
-        <w:t xml:space="preserve">, 2020, </w:t>
+        <w:t>Demediuk</w:t>
+      </w:r>
+      <w:proofErr w:type="spellEnd"/>
+      <w:r>
+        <w:rPr>
+          <w:b w:val="0"/>
+          <w:bCs/>
+          <w:sz w:val="24"/>
+          <w:szCs w:val="24"/>
+          <w:lang w:val="en-ID"/>
+        </w:rPr>
+        <w:t xml:space="preserve">, S., </w:t>
+      </w:r>
+      <w:proofErr w:type="spellStart"/>
+      <w:r>
+        <w:rPr>
+          <w:b w:val="0"/>
+          <w:bCs/>
+          <w:sz w:val="24"/>
+          <w:szCs w:val="24"/>
+          <w:lang w:val="en-ID"/>
+        </w:rPr>
+        <w:t>Tamassia</w:t>
+      </w:r>
+      <w:proofErr w:type="spellEnd"/>
+      <w:r>
+        <w:rPr>
+          <w:b w:val="0"/>
+          <w:bCs/>
+          <w:sz w:val="24"/>
+          <w:szCs w:val="24"/>
+          <w:lang w:val="en-ID"/>
+        </w:rPr>
+        <w:t xml:space="preserve">, M., Raffe, W. L., </w:t>
+      </w:r>
+      <w:proofErr w:type="spellStart"/>
+      <w:r>
+        <w:rPr>
+          <w:b w:val="0"/>
+          <w:bCs/>
+          <w:sz w:val="24"/>
+          <w:szCs w:val="24"/>
+          <w:lang w:val="en-ID"/>
+        </w:rPr>
+        <w:t>Zambetta</w:t>
+      </w:r>
+      <w:proofErr w:type="spellEnd"/>
+      <w:r>
+        <w:rPr>
+          <w:b w:val="0"/>
+          <w:bCs/>
+          <w:sz w:val="24"/>
+          <w:szCs w:val="24"/>
+          <w:lang w:val="en-ID"/>
+        </w:rPr>
+        <w:t xml:space="preserve">, F., Mueller, F. F., &amp; Li, X., </w:t>
+      </w:r>
+      <w:r>
+        <w:rPr>
+          <w:b w:val="0"/>
+          <w:bCs/>
+          <w:i/>
+          <w:iCs/>
+          <w:sz w:val="24"/>
+          <w:szCs w:val="24"/>
+          <w:lang w:val="en-ID"/>
+        </w:rPr>
+        <w:t>Measuring player skill using dynamic difficulty adjustment</w:t>
+      </w:r>
+      <w:r>
+        <w:rPr>
+          <w:b w:val="0"/>
+          <w:bCs/>
+          <w:sz w:val="24"/>
+          <w:szCs w:val="24"/>
+          <w:lang w:val="en-ID"/>
+        </w:rPr>
+        <w:t xml:space="preserve">, In Proceedings of the Australasian Computer Science Week Multiconference, 2018, </w:t>
       </w:r>
       <w:proofErr w:type="spellStart"/>
       <w:r>
@@ -565,7 +887,203 @@
           <w:szCs w:val="24"/>
           <w:lang w:val="en-ID"/>
         </w:rPr>
-        <w:t xml:space="preserve"> 2</w:t>
+        <w:t xml:space="preserve"> 1-7.</w:t>
+      </w:r>
+    </w:p>
+    <w:p>
+      <w:pPr>
+        <w:pStyle w:val="STTSJudulBab"/>
+        <w:spacing w:line="240" w:lineRule="auto"/>
+        <w:jc w:val="both"/>
+        <w:rPr>
+          <w:b w:val="0"/>
+          <w:bCs/>
+          <w:sz w:val="24"/>
+          <w:szCs w:val="24"/>
+          <w:lang w:val="en-ID"/>
+        </w:rPr>
+      </w:pPr>
+    </w:p>
+    <w:p>
+      <w:pPr>
+        <w:pStyle w:val="STTSJudulBab"/>
+        <w:spacing w:line="240" w:lineRule="auto"/>
+        <w:jc w:val="both"/>
+        <w:rPr>
+          <w:b w:val="0"/>
+          <w:bCs/>
+          <w:sz w:val="24"/>
+          <w:szCs w:val="24"/>
+          <w:lang w:val="en-ID"/>
+        </w:rPr>
+      </w:pPr>
+      <w:r>
+        <w:rPr>
+          <w:b w:val="0"/>
+          <w:bCs/>
+          <w:sz w:val="24"/>
+          <w:szCs w:val="24"/>
+          <w:lang w:val="en-ID"/>
+        </w:rPr>
+        <w:t xml:space="preserve">Lopes, P., Liapis, A., &amp; </w:t>
+      </w:r>
+      <w:proofErr w:type="spellStart"/>
+      <w:r>
+        <w:rPr>
+          <w:b w:val="0"/>
+          <w:bCs/>
+          <w:sz w:val="24"/>
+          <w:szCs w:val="24"/>
+          <w:lang w:val="en-ID"/>
+        </w:rPr>
+        <w:t>Yannakakis</w:t>
+      </w:r>
+      <w:proofErr w:type="spellEnd"/>
+      <w:r>
+        <w:rPr>
+          <w:b w:val="0"/>
+          <w:bCs/>
+          <w:sz w:val="24"/>
+          <w:szCs w:val="24"/>
+          <w:lang w:val="en-ID"/>
+        </w:rPr>
+        <w:t xml:space="preserve">, G. </w:t>
+      </w:r>
+      <w:r>
+        <w:rPr>
+          <w:b w:val="0"/>
+          <w:bCs/>
+          <w:i/>
+          <w:iCs/>
+          <w:sz w:val="24"/>
+          <w:szCs w:val="24"/>
+          <w:lang w:val="en-ID"/>
+        </w:rPr>
+        <w:t>Targeting horror via level and soundscape generation</w:t>
+      </w:r>
+      <w:r>
+        <w:rPr>
+          <w:b w:val="0"/>
+          <w:bCs/>
+          <w:sz w:val="24"/>
+          <w:szCs w:val="24"/>
+          <w:lang w:val="en-ID"/>
+        </w:rPr>
+        <w:t xml:space="preserve">, In Proceedings of the AAAI Conference on Artificial Intelligence and Interactive Digital Entertainment. Vol. 11, No. 1, 2015, </w:t>
+      </w:r>
+      <w:proofErr w:type="spellStart"/>
+      <w:r>
+        <w:rPr>
+          <w:b w:val="0"/>
+          <w:bCs/>
+          <w:sz w:val="24"/>
+          <w:szCs w:val="24"/>
+          <w:lang w:val="en-ID"/>
+        </w:rPr>
+        <w:t>hlm</w:t>
+      </w:r>
+      <w:proofErr w:type="spellEnd"/>
+      <w:r>
+        <w:rPr>
+          <w:b w:val="0"/>
+          <w:bCs/>
+          <w:sz w:val="24"/>
+          <w:szCs w:val="24"/>
+          <w:lang w:val="en-ID"/>
+        </w:rPr>
+        <w:t xml:space="preserve"> 37-43.</w:t>
+      </w:r>
+    </w:p>
+    <w:p>
+      <w:pPr>
+        <w:pStyle w:val="STTSJudulBab"/>
+        <w:spacing w:line="240" w:lineRule="auto"/>
+        <w:jc w:val="both"/>
+        <w:rPr>
+          <w:b w:val="0"/>
+          <w:bCs/>
+          <w:sz w:val="24"/>
+          <w:szCs w:val="24"/>
+          <w:lang w:val="en-ID"/>
+        </w:rPr>
+      </w:pPr>
+    </w:p>
+    <w:p>
+      <w:pPr>
+        <w:pStyle w:val="STTSJudulBab"/>
+        <w:spacing w:line="240" w:lineRule="auto"/>
+        <w:jc w:val="both"/>
+        <w:rPr>
+          <w:b w:val="0"/>
+          <w:bCs/>
+          <w:sz w:val="24"/>
+          <w:szCs w:val="24"/>
+          <w:lang w:val="en-ID"/>
+        </w:rPr>
+      </w:pPr>
+      <w:r>
+        <w:rPr>
+          <w:b w:val="0"/>
+          <w:bCs/>
+          <w:sz w:val="24"/>
+          <w:szCs w:val="24"/>
+          <w:lang w:val="en-ID"/>
+        </w:rPr>
+        <w:t xml:space="preserve">Kirkland, E, </w:t>
+      </w:r>
+      <w:r>
+        <w:rPr>
+          <w:b w:val="0"/>
+          <w:bCs/>
+          <w:i/>
+          <w:iCs/>
+          <w:sz w:val="24"/>
+          <w:szCs w:val="24"/>
+          <w:lang w:val="en-ID"/>
+        </w:rPr>
+        <w:t>Storytelling in survival horror video games</w:t>
+      </w:r>
+      <w:r>
+        <w:rPr>
+          <w:b w:val="0"/>
+          <w:bCs/>
+          <w:sz w:val="24"/>
+          <w:szCs w:val="24"/>
+          <w:lang w:val="en-ID"/>
+        </w:rPr>
+        <w:t>, Horror video games: Essays on the fusion of fear and play</w:t>
+      </w:r>
+      <w:r>
+        <w:rPr>
+          <w:b w:val="0"/>
+          <w:bCs/>
+          <w:sz w:val="24"/>
+          <w:szCs w:val="24"/>
+          <w:lang w:val="en-ID"/>
+        </w:rPr>
+        <w:t xml:space="preserve">, 2009, </w:t>
+      </w:r>
+      <w:proofErr w:type="spellStart"/>
+      <w:r>
+        <w:rPr>
+          <w:b w:val="0"/>
+          <w:bCs/>
+          <w:sz w:val="24"/>
+          <w:szCs w:val="24"/>
+          <w:lang w:val="en-ID"/>
+        </w:rPr>
+        <w:t>hlm</w:t>
+      </w:r>
+      <w:proofErr w:type="spellEnd"/>
+      <w:r>
+        <w:rPr>
+          <w:b w:val="0"/>
+          <w:bCs/>
+          <w:sz w:val="24"/>
+          <w:szCs w:val="24"/>
+          <w:lang w:val="en-ID"/>
+        </w:rPr>
+        <w:t xml:space="preserve"> 62-78</w:t>
       </w:r>
       <w:r>
         <w:rPr>
@@ -588,63 +1106,77 @@
           <w:bCs/>
           <w:sz w:val="24"/>
           <w:szCs w:val="24"/>
-          <w:lang w:val="en-ID"/>
-        </w:rPr>
-      </w:pPr>
-    </w:p>
-    <w:p>
-      <w:pPr>
-        <w:pStyle w:val="STTSJudulBab"/>
-        <w:spacing w:line="240" w:lineRule="auto"/>
-        <w:jc w:val="both"/>
-        <w:rPr>
-          <w:b w:val="0"/>
-          <w:bCs/>
-          <w:sz w:val="24"/>
-          <w:szCs w:val="24"/>
-          <w:lang w:val="en-ID"/>
-        </w:rPr>
-      </w:pPr>
-      <w:r>
-        <w:rPr>
-          <w:b w:val="0"/>
-          <w:bCs/>
-          <w:sz w:val="24"/>
-          <w:szCs w:val="24"/>
-          <w:lang w:val="en-ID"/>
-        </w:rPr>
-        <w:t xml:space="preserve">Mohammad Zohaib, </w:t>
-      </w:r>
-      <w:r>
-        <w:rPr>
-          <w:b w:val="0"/>
-          <w:bCs/>
-          <w:i/>
-          <w:iCs/>
-          <w:sz w:val="24"/>
-          <w:szCs w:val="24"/>
-          <w:lang w:val="en-ID"/>
-        </w:rPr>
-        <w:t>Review Article Dynamic Difficulty Adjustment (DDA) in Computer Games: A Review</w:t>
-      </w:r>
-      <w:r>
-        <w:rPr>
-          <w:b w:val="0"/>
-          <w:bCs/>
-          <w:sz w:val="24"/>
-          <w:szCs w:val="24"/>
-          <w:lang w:val="en-ID"/>
-        </w:rPr>
-        <w:t xml:space="preserve">, 2018, </w:t>
-      </w:r>
-      <w:proofErr w:type="spellStart"/>
-      <w:r>
-        <w:rPr>
-          <w:b w:val="0"/>
-          <w:bCs/>
-          <w:sz w:val="24"/>
-          <w:szCs w:val="24"/>
-          <w:lang w:val="en-ID"/>
+        </w:rPr>
+      </w:pPr>
+    </w:p>
+    <w:p>
+      <w:pPr>
+        <w:pStyle w:val="STTSJudulBab"/>
+        <w:spacing w:line="240" w:lineRule="auto"/>
+        <w:jc w:val="both"/>
+        <w:rPr>
+          <w:b w:val="0"/>
+          <w:bCs/>
+          <w:sz w:val="24"/>
+          <w:szCs w:val="24"/>
+        </w:rPr>
+      </w:pPr>
+      <w:r>
+        <w:rPr>
+          <w:b w:val="0"/>
+          <w:bCs/>
+          <w:sz w:val="24"/>
+          <w:szCs w:val="24"/>
+        </w:rPr>
+        <w:t xml:space="preserve">ROBERTS, Rebecca, </w:t>
+      </w:r>
+      <w:r>
+        <w:rPr>
+          <w:b w:val="0"/>
+          <w:bCs/>
+          <w:i/>
+          <w:iCs/>
+          <w:sz w:val="24"/>
+          <w:szCs w:val="24"/>
+        </w:rPr>
+        <w:t>Fear of the unknown: Music and sound design in psychological horror games</w:t>
+      </w:r>
+      <w:r>
+        <w:rPr>
+          <w:b w:val="0"/>
+          <w:bCs/>
+          <w:sz w:val="24"/>
+          <w:szCs w:val="24"/>
+        </w:rPr>
+        <w:t xml:space="preserve">, In: Music </w:t>
+      </w:r>
+      <w:proofErr w:type="gramStart"/>
+      <w:r>
+        <w:rPr>
+          <w:b w:val="0"/>
+          <w:bCs/>
+          <w:sz w:val="24"/>
+          <w:szCs w:val="24"/>
+        </w:rPr>
+        <w:t>In</w:t>
+      </w:r>
+      <w:proofErr w:type="gramEnd"/>
+      <w:r>
+        <w:rPr>
+          <w:b w:val="0"/>
+          <w:bCs/>
+          <w:sz w:val="24"/>
+          <w:szCs w:val="24"/>
+        </w:rPr>
+        <w:t xml:space="preserve"> Video Games. Routledge, 2014, </w:t>
+      </w:r>
+      <w:proofErr w:type="spellStart"/>
+      <w:r>
+        <w:rPr>
+          <w:b w:val="0"/>
+          <w:bCs/>
+          <w:sz w:val="24"/>
+          <w:szCs w:val="24"/>
         </w:rPr>
         <w:t>hlm</w:t>
       </w:r>
@@ -655,664 +1187,6 @@
           <w:bCs/>
           <w:sz w:val="24"/>
           <w:szCs w:val="24"/>
-          <w:lang w:val="en-ID"/>
-        </w:rPr>
-        <w:t xml:space="preserve"> 1.</w:t>
-      </w:r>
-    </w:p>
-    <w:p>
-      <w:pPr>
-        <w:pStyle w:val="STTSJudulBab"/>
-        <w:spacing w:line="240" w:lineRule="auto"/>
-        <w:jc w:val="both"/>
-        <w:rPr>
-          <w:b w:val="0"/>
-          <w:bCs/>
-          <w:sz w:val="24"/>
-          <w:szCs w:val="24"/>
-          <w:lang w:val="en-ID"/>
-        </w:rPr>
-      </w:pPr>
-    </w:p>
-    <w:p>
-      <w:pPr>
-        <w:pStyle w:val="STTSJudulBab"/>
-        <w:spacing w:line="240" w:lineRule="auto"/>
-        <w:jc w:val="both"/>
-        <w:rPr>
-          <w:b w:val="0"/>
-          <w:bCs/>
-          <w:sz w:val="24"/>
-          <w:szCs w:val="24"/>
-          <w:lang w:val="en-ID"/>
-        </w:rPr>
-      </w:pPr>
-      <w:r>
-        <w:rPr>
-          <w:b w:val="0"/>
-          <w:bCs/>
-          <w:sz w:val="24"/>
-          <w:szCs w:val="24"/>
-          <w:lang w:val="en-ID"/>
-        </w:rPr>
-        <w:t xml:space="preserve">Andrew, Adithya </w:t>
-      </w:r>
-      <w:proofErr w:type="spellStart"/>
-      <w:r>
-        <w:rPr>
-          <w:b w:val="0"/>
-          <w:bCs/>
-          <w:sz w:val="24"/>
-          <w:szCs w:val="24"/>
-          <w:lang w:val="en-ID"/>
-        </w:rPr>
-        <w:t>Nugraha</w:t>
-      </w:r>
-      <w:proofErr w:type="spellEnd"/>
-      <w:r>
-        <w:rPr>
-          <w:b w:val="0"/>
-          <w:bCs/>
-          <w:sz w:val="24"/>
-          <w:szCs w:val="24"/>
-          <w:lang w:val="en-ID"/>
-        </w:rPr>
-        <w:t xml:space="preserve"> </w:t>
-      </w:r>
-      <w:proofErr w:type="spellStart"/>
-      <w:r>
-        <w:rPr>
-          <w:b w:val="0"/>
-          <w:bCs/>
-          <w:sz w:val="24"/>
-          <w:szCs w:val="24"/>
-          <w:lang w:val="en-ID"/>
-        </w:rPr>
-        <w:t>Tjokrosetio</w:t>
-      </w:r>
-      <w:proofErr w:type="spellEnd"/>
-      <w:r>
-        <w:rPr>
-          <w:b w:val="0"/>
-          <w:bCs/>
-          <w:sz w:val="24"/>
-          <w:szCs w:val="24"/>
-          <w:lang w:val="en-ID"/>
-        </w:rPr>
-        <w:t xml:space="preserve">, Andry </w:t>
-      </w:r>
-      <w:proofErr w:type="spellStart"/>
-      <w:r>
-        <w:rPr>
-          <w:b w:val="0"/>
-          <w:bCs/>
-          <w:sz w:val="24"/>
-          <w:szCs w:val="24"/>
-          <w:lang w:val="en-ID"/>
-        </w:rPr>
-        <w:t>Chowanda</w:t>
-      </w:r>
-      <w:proofErr w:type="spellEnd"/>
-      <w:r>
-        <w:rPr>
-          <w:b w:val="0"/>
-          <w:bCs/>
-          <w:sz w:val="24"/>
-          <w:szCs w:val="24"/>
-          <w:lang w:val="en-ID"/>
-        </w:rPr>
-        <w:t xml:space="preserve">, </w:t>
-      </w:r>
-      <w:r>
-        <w:rPr>
-          <w:b w:val="0"/>
-          <w:bCs/>
-          <w:i/>
-          <w:iCs/>
-          <w:sz w:val="24"/>
-          <w:szCs w:val="24"/>
-          <w:lang w:val="en-ID"/>
-        </w:rPr>
-        <w:t xml:space="preserve">Dynamic Difficulty Adjustment </w:t>
-      </w:r>
-      <w:proofErr w:type="gramStart"/>
-      <w:r>
-        <w:rPr>
-          <w:b w:val="0"/>
-          <w:bCs/>
-          <w:i/>
-          <w:iCs/>
-          <w:sz w:val="24"/>
-          <w:szCs w:val="24"/>
-          <w:lang w:val="en-ID"/>
-        </w:rPr>
-        <w:t>With</w:t>
-      </w:r>
-      <w:proofErr w:type="gramEnd"/>
-      <w:r>
-        <w:rPr>
-          <w:b w:val="0"/>
-          <w:bCs/>
-          <w:i/>
-          <w:iCs/>
-          <w:sz w:val="24"/>
-          <w:szCs w:val="24"/>
-          <w:lang w:val="en-ID"/>
-        </w:rPr>
-        <w:t xml:space="preserve"> Facial Expression Recognition For Improving Player Satisfaction In A Survival Horror Game</w:t>
-      </w:r>
-      <w:r>
-        <w:rPr>
-          <w:b w:val="0"/>
-          <w:bCs/>
-          <w:sz w:val="24"/>
-          <w:szCs w:val="24"/>
-          <w:lang w:val="en-ID"/>
-        </w:rPr>
-        <w:t xml:space="preserve">, 2020, </w:t>
-      </w:r>
-      <w:proofErr w:type="spellStart"/>
-      <w:r>
-        <w:rPr>
-          <w:b w:val="0"/>
-          <w:bCs/>
-          <w:sz w:val="24"/>
-          <w:szCs w:val="24"/>
-          <w:lang w:val="en-ID"/>
-        </w:rPr>
-        <w:t>hlm</w:t>
-      </w:r>
-      <w:proofErr w:type="spellEnd"/>
-      <w:r>
-        <w:rPr>
-          <w:b w:val="0"/>
-          <w:bCs/>
-          <w:sz w:val="24"/>
-          <w:szCs w:val="24"/>
-          <w:lang w:val="en-ID"/>
-        </w:rPr>
-        <w:t xml:space="preserve"> 2.</w:t>
-      </w:r>
-    </w:p>
-    <w:p>
-      <w:pPr>
-        <w:pStyle w:val="STTSJudulBab"/>
-        <w:spacing w:line="240" w:lineRule="auto"/>
-        <w:jc w:val="both"/>
-        <w:rPr>
-          <w:b w:val="0"/>
-          <w:bCs/>
-          <w:sz w:val="24"/>
-          <w:szCs w:val="24"/>
-          <w:lang w:val="en-ID"/>
-        </w:rPr>
-      </w:pPr>
-    </w:p>
-    <w:p>
-      <w:pPr>
-        <w:pStyle w:val="STTSJudulBab"/>
-        <w:spacing w:line="240" w:lineRule="auto"/>
-        <w:jc w:val="both"/>
-        <w:rPr>
-          <w:b w:val="0"/>
-          <w:bCs/>
-          <w:sz w:val="24"/>
-          <w:szCs w:val="24"/>
-          <w:lang w:val="en-ID"/>
-        </w:rPr>
-      </w:pPr>
-      <w:proofErr w:type="spellStart"/>
-      <w:r>
-        <w:rPr>
-          <w:b w:val="0"/>
-          <w:bCs/>
-          <w:sz w:val="24"/>
-          <w:szCs w:val="24"/>
-          <w:lang w:val="en-ID"/>
-        </w:rPr>
-        <w:t>Demediuk</w:t>
-      </w:r>
-      <w:proofErr w:type="spellEnd"/>
-      <w:r>
-        <w:rPr>
-          <w:b w:val="0"/>
-          <w:bCs/>
-          <w:sz w:val="24"/>
-          <w:szCs w:val="24"/>
-          <w:lang w:val="en-ID"/>
-        </w:rPr>
-        <w:t xml:space="preserve">, S., </w:t>
-      </w:r>
-      <w:proofErr w:type="spellStart"/>
-      <w:r>
-        <w:rPr>
-          <w:b w:val="0"/>
-          <w:bCs/>
-          <w:sz w:val="24"/>
-          <w:szCs w:val="24"/>
-          <w:lang w:val="en-ID"/>
-        </w:rPr>
-        <w:t>Tamassia</w:t>
-      </w:r>
-      <w:proofErr w:type="spellEnd"/>
-      <w:r>
-        <w:rPr>
-          <w:b w:val="0"/>
-          <w:bCs/>
-          <w:sz w:val="24"/>
-          <w:szCs w:val="24"/>
-          <w:lang w:val="en-ID"/>
-        </w:rPr>
-        <w:t xml:space="preserve">, M., </w:t>
-      </w:r>
-      <w:proofErr w:type="spellStart"/>
-      <w:r>
-        <w:rPr>
-          <w:b w:val="0"/>
-          <w:bCs/>
-          <w:sz w:val="24"/>
-          <w:szCs w:val="24"/>
-          <w:lang w:val="en-ID"/>
-        </w:rPr>
-        <w:t>Raffe</w:t>
-      </w:r>
-      <w:proofErr w:type="spellEnd"/>
-      <w:r>
-        <w:rPr>
-          <w:b w:val="0"/>
-          <w:bCs/>
-          <w:sz w:val="24"/>
-          <w:szCs w:val="24"/>
-          <w:lang w:val="en-ID"/>
-        </w:rPr>
-        <w:t xml:space="preserve">, W. L., </w:t>
-      </w:r>
-      <w:proofErr w:type="spellStart"/>
-      <w:r>
-        <w:rPr>
-          <w:b w:val="0"/>
-          <w:bCs/>
-          <w:sz w:val="24"/>
-          <w:szCs w:val="24"/>
-          <w:lang w:val="en-ID"/>
-        </w:rPr>
-        <w:t>Zambetta</w:t>
-      </w:r>
-      <w:proofErr w:type="spellEnd"/>
-      <w:r>
-        <w:rPr>
-          <w:b w:val="0"/>
-          <w:bCs/>
-          <w:sz w:val="24"/>
-          <w:szCs w:val="24"/>
-          <w:lang w:val="en-ID"/>
-        </w:rPr>
-        <w:t xml:space="preserve">, F., Mueller, F. F., &amp; Li, X., </w:t>
-      </w:r>
-      <w:r>
-        <w:rPr>
-          <w:b w:val="0"/>
-          <w:bCs/>
-          <w:i/>
-          <w:iCs/>
-          <w:sz w:val="24"/>
-          <w:szCs w:val="24"/>
-          <w:lang w:val="en-ID"/>
-        </w:rPr>
-        <w:t>Measuring player skill using dynamic difficulty adjustment</w:t>
-      </w:r>
-      <w:r>
-        <w:rPr>
-          <w:b w:val="0"/>
-          <w:bCs/>
-          <w:sz w:val="24"/>
-          <w:szCs w:val="24"/>
-          <w:lang w:val="en-ID"/>
-        </w:rPr>
-        <w:t xml:space="preserve">, In Proceedings of the Australasian Computer Science Week Multiconference, 2018, </w:t>
-      </w:r>
-      <w:proofErr w:type="spellStart"/>
-      <w:r>
-        <w:rPr>
-          <w:b w:val="0"/>
-          <w:bCs/>
-          <w:sz w:val="24"/>
-          <w:szCs w:val="24"/>
-          <w:lang w:val="en-ID"/>
-        </w:rPr>
-        <w:t>hlm</w:t>
-      </w:r>
-      <w:proofErr w:type="spellEnd"/>
-      <w:r>
-        <w:rPr>
-          <w:b w:val="0"/>
-          <w:bCs/>
-          <w:sz w:val="24"/>
-          <w:szCs w:val="24"/>
-          <w:lang w:val="en-ID"/>
-        </w:rPr>
-        <w:t xml:space="preserve"> 1-7.</w:t>
-      </w:r>
-    </w:p>
-    <w:p>
-      <w:pPr>
-        <w:pStyle w:val="STTSJudulBab"/>
-        <w:spacing w:line="240" w:lineRule="auto"/>
-        <w:jc w:val="both"/>
-        <w:rPr>
-          <w:b w:val="0"/>
-          <w:bCs/>
-          <w:sz w:val="24"/>
-          <w:szCs w:val="24"/>
-          <w:lang w:val="en-ID"/>
-        </w:rPr>
-      </w:pPr>
-    </w:p>
-    <w:p>
-      <w:pPr>
-        <w:pStyle w:val="STTSJudulBab"/>
-        <w:spacing w:line="240" w:lineRule="auto"/>
-        <w:jc w:val="both"/>
-        <w:rPr>
-          <w:b w:val="0"/>
-          <w:bCs/>
-          <w:sz w:val="24"/>
-          <w:szCs w:val="24"/>
-          <w:lang w:val="en-ID"/>
-        </w:rPr>
-      </w:pPr>
-      <w:r>
-        <w:rPr>
-          <w:b w:val="0"/>
-          <w:bCs/>
-          <w:sz w:val="24"/>
-          <w:szCs w:val="24"/>
-          <w:lang w:val="en-ID"/>
-        </w:rPr>
-        <w:t xml:space="preserve">Lopes, P., </w:t>
-      </w:r>
-      <w:proofErr w:type="spellStart"/>
-      <w:r>
-        <w:rPr>
-          <w:b w:val="0"/>
-          <w:bCs/>
-          <w:sz w:val="24"/>
-          <w:szCs w:val="24"/>
-          <w:lang w:val="en-ID"/>
-        </w:rPr>
-        <w:t>Liapis</w:t>
-      </w:r>
-      <w:proofErr w:type="spellEnd"/>
-      <w:r>
-        <w:rPr>
-          <w:b w:val="0"/>
-          <w:bCs/>
-          <w:sz w:val="24"/>
-          <w:szCs w:val="24"/>
-          <w:lang w:val="en-ID"/>
-        </w:rPr>
-        <w:t xml:space="preserve">, A., &amp; </w:t>
-      </w:r>
-      <w:proofErr w:type="spellStart"/>
-      <w:r>
-        <w:rPr>
-          <w:b w:val="0"/>
-          <w:bCs/>
-          <w:sz w:val="24"/>
-          <w:szCs w:val="24"/>
-          <w:lang w:val="en-ID"/>
-        </w:rPr>
-        <w:t>Yannakakis</w:t>
-      </w:r>
-      <w:proofErr w:type="spellEnd"/>
-      <w:r>
-        <w:rPr>
-          <w:b w:val="0"/>
-          <w:bCs/>
-          <w:sz w:val="24"/>
-          <w:szCs w:val="24"/>
-          <w:lang w:val="en-ID"/>
-        </w:rPr>
-        <w:t xml:space="preserve">, G. </w:t>
-      </w:r>
-      <w:r>
-        <w:rPr>
-          <w:b w:val="0"/>
-          <w:bCs/>
-          <w:i/>
-          <w:iCs/>
-          <w:sz w:val="24"/>
-          <w:szCs w:val="24"/>
-          <w:lang w:val="en-ID"/>
-        </w:rPr>
-        <w:t>Targeting horror via level and soundscape generation</w:t>
-      </w:r>
-      <w:r>
-        <w:rPr>
-          <w:b w:val="0"/>
-          <w:bCs/>
-          <w:sz w:val="24"/>
-          <w:szCs w:val="24"/>
-          <w:lang w:val="en-ID"/>
-        </w:rPr>
-        <w:t xml:space="preserve">, In Proceedings of the AAAI Conference on Artificial Intelligence and Interactive Digital Entertainment. Vol. 11, No. 1, 2015, </w:t>
-      </w:r>
-      <w:proofErr w:type="spellStart"/>
-      <w:r>
-        <w:rPr>
-          <w:b w:val="0"/>
-          <w:bCs/>
-          <w:sz w:val="24"/>
-          <w:szCs w:val="24"/>
-          <w:lang w:val="en-ID"/>
-        </w:rPr>
-        <w:t>hlm</w:t>
-      </w:r>
-      <w:proofErr w:type="spellEnd"/>
-      <w:r>
-        <w:rPr>
-          <w:b w:val="0"/>
-          <w:bCs/>
-          <w:sz w:val="24"/>
-          <w:szCs w:val="24"/>
-          <w:lang w:val="en-ID"/>
-        </w:rPr>
-        <w:t xml:space="preserve"> 37-43.</w:t>
-      </w:r>
-    </w:p>
-    <w:p>
-      <w:pPr>
-        <w:pStyle w:val="STTSJudulBab"/>
-        <w:spacing w:line="240" w:lineRule="auto"/>
-        <w:jc w:val="both"/>
-        <w:rPr>
-          <w:b w:val="0"/>
-          <w:bCs/>
-          <w:sz w:val="24"/>
-          <w:szCs w:val="24"/>
-          <w:lang w:val="en-ID"/>
-        </w:rPr>
-      </w:pPr>
-    </w:p>
-    <w:p>
-      <w:pPr>
-        <w:pStyle w:val="STTSJudulBab"/>
-        <w:spacing w:line="240" w:lineRule="auto"/>
-        <w:jc w:val="both"/>
-        <w:rPr>
-          <w:b w:val="0"/>
-          <w:bCs/>
-          <w:sz w:val="24"/>
-          <w:szCs w:val="24"/>
-          <w:lang w:val="en-ID"/>
-        </w:rPr>
-      </w:pPr>
-      <w:r>
-        <w:rPr>
-          <w:b w:val="0"/>
-          <w:bCs/>
-          <w:sz w:val="24"/>
-          <w:szCs w:val="24"/>
-          <w:lang w:val="en-ID"/>
-        </w:rPr>
-        <w:t xml:space="preserve">Kirkland, E, </w:t>
-      </w:r>
-      <w:r>
-        <w:rPr>
-          <w:b w:val="0"/>
-          <w:bCs/>
-          <w:i/>
-          <w:iCs/>
-          <w:sz w:val="24"/>
-          <w:szCs w:val="24"/>
-          <w:lang w:val="en-ID"/>
-        </w:rPr>
-        <w:t>Storytelling in survival horror video games</w:t>
-      </w:r>
-      <w:r>
-        <w:rPr>
-          <w:b w:val="0"/>
-          <w:bCs/>
-          <w:sz w:val="24"/>
-          <w:szCs w:val="24"/>
-          <w:lang w:val="en-ID"/>
-        </w:rPr>
-        <w:t>, Horror video games: Essays on the fusion of fear and play</w:t>
-      </w:r>
-      <w:r>
-        <w:rPr>
-          <w:b w:val="0"/>
-          <w:bCs/>
-          <w:sz w:val="24"/>
-          <w:szCs w:val="24"/>
-          <w:lang w:val="en-ID"/>
-        </w:rPr>
-        <w:t xml:space="preserve">, (2009), </w:t>
-      </w:r>
-      <w:proofErr w:type="spellStart"/>
-      <w:r>
-        <w:rPr>
-          <w:b w:val="0"/>
-          <w:bCs/>
-          <w:sz w:val="24"/>
-          <w:szCs w:val="24"/>
-          <w:lang w:val="en-ID"/>
-        </w:rPr>
-        <w:t>hlm</w:t>
-      </w:r>
-      <w:proofErr w:type="spellEnd"/>
-      <w:r>
-        <w:rPr>
-          <w:b w:val="0"/>
-          <w:bCs/>
-          <w:sz w:val="24"/>
-          <w:szCs w:val="24"/>
-          <w:lang w:val="en-ID"/>
-        </w:rPr>
-        <w:t xml:space="preserve"> 62-78</w:t>
-      </w:r>
-      <w:r>
-        <w:rPr>
-          <w:b w:val="0"/>
-          <w:bCs/>
-          <w:sz w:val="24"/>
-          <w:szCs w:val="24"/>
-          <w:lang w:val="en-ID"/>
-        </w:rPr>
-        <w:t>.</w:t>
-      </w:r>
-    </w:p>
-    <w:p>
-      <w:pPr>
-        <w:pStyle w:val="STTSJudulBab"/>
-        <w:spacing w:line="240" w:lineRule="auto"/>
-        <w:jc w:val="both"/>
-        <w:rPr>
-          <w:b w:val="0"/>
-          <w:bCs/>
-          <w:sz w:val="24"/>
-          <w:szCs w:val="24"/>
-        </w:rPr>
-      </w:pPr>
-    </w:p>
-    <w:p>
-      <w:pPr>
-        <w:pStyle w:val="STTSJudulBab"/>
-        <w:spacing w:line="240" w:lineRule="auto"/>
-        <w:jc w:val="both"/>
-        <w:rPr>
-          <w:b w:val="0"/>
-          <w:bCs/>
-          <w:sz w:val="24"/>
-          <w:szCs w:val="24"/>
-        </w:rPr>
-      </w:pPr>
-      <w:r>
-        <w:rPr>
-          <w:b w:val="0"/>
-          <w:bCs/>
-          <w:sz w:val="24"/>
-          <w:szCs w:val="24"/>
-        </w:rPr>
-        <w:t xml:space="preserve">ROBERTS, Rebecca, </w:t>
-      </w:r>
-      <w:r>
-        <w:rPr>
-          <w:b w:val="0"/>
-          <w:bCs/>
-          <w:i/>
-          <w:iCs/>
-          <w:sz w:val="24"/>
-          <w:szCs w:val="24"/>
-        </w:rPr>
-        <w:t>Fear of the unknown: Music and sound design in psychological horror games</w:t>
-      </w:r>
-      <w:r>
-        <w:rPr>
-          <w:b w:val="0"/>
-          <w:bCs/>
-          <w:sz w:val="24"/>
-          <w:szCs w:val="24"/>
-        </w:rPr>
-        <w:t xml:space="preserve">, In: Music </w:t>
-      </w:r>
-      <w:proofErr w:type="gramStart"/>
-      <w:r>
-        <w:rPr>
-          <w:b w:val="0"/>
-          <w:bCs/>
-          <w:sz w:val="24"/>
-          <w:szCs w:val="24"/>
-        </w:rPr>
-        <w:t>In</w:t>
-      </w:r>
-      <w:proofErr w:type="gramEnd"/>
-      <w:r>
-        <w:rPr>
-          <w:b w:val="0"/>
-          <w:bCs/>
-          <w:sz w:val="24"/>
-          <w:szCs w:val="24"/>
-        </w:rPr>
-        <w:t xml:space="preserve"> Video Games. Routledge, 2014, </w:t>
-      </w:r>
-      <w:proofErr w:type="spellStart"/>
-      <w:r>
-        <w:rPr>
-          <w:b w:val="0"/>
-          <w:bCs/>
-          <w:sz w:val="24"/>
-          <w:szCs w:val="24"/>
-        </w:rPr>
-        <w:t>hlm</w:t>
-      </w:r>
-      <w:proofErr w:type="spellEnd"/>
-      <w:r>
-        <w:rPr>
-          <w:b w:val="0"/>
-          <w:bCs/>
-          <w:sz w:val="24"/>
-          <w:szCs w:val="24"/>
         </w:rPr>
         <w:t xml:space="preserve"> 138-150.</w:t>
       </w:r>
@@ -1588,27 +1462,7 @@
           <w:sz w:val="24"/>
           <w:szCs w:val="24"/>
         </w:rPr>
-        <w:t xml:space="preserve"> pada 12 </w:t>
-      </w:r>
-      <w:proofErr w:type="spellStart"/>
-      <w:r>
-        <w:rPr>
-          <w:b w:val="0"/>
-          <w:bCs/>
-          <w:sz w:val="24"/>
-          <w:szCs w:val="24"/>
-        </w:rPr>
-        <w:t>Januari</w:t>
-      </w:r>
-      <w:proofErr w:type="spellEnd"/>
-      <w:r>
-        <w:rPr>
-          <w:b w:val="0"/>
-          <w:bCs/>
-          <w:sz w:val="24"/>
-          <w:szCs w:val="24"/>
-        </w:rPr>
-        <w:t xml:space="preserve"> 2023)</w:t>
+        <w:t xml:space="preserve"> pada 12 Januari 2023)</w:t>
       </w:r>
     </w:p>
     <w:p>
@@ -1708,52 +1562,33 @@
           <w:sz w:val="24"/>
           <w:szCs w:val="24"/>
         </w:rPr>
-        <w:t xml:space="preserve"> pada 8 </w:t>
-      </w:r>
-      <w:proofErr w:type="spellStart"/>
-      <w:r>
-        <w:rPr>
-          <w:b w:val="0"/>
-          <w:bCs/>
-          <w:sz w:val="24"/>
-          <w:szCs w:val="24"/>
-        </w:rPr>
-        <w:t>Juni</w:t>
-      </w:r>
-      <w:proofErr w:type="spellEnd"/>
-      <w:r>
-        <w:rPr>
-          <w:b w:val="0"/>
-          <w:bCs/>
-          <w:sz w:val="24"/>
-          <w:szCs w:val="24"/>
-        </w:rPr>
-        <w:t xml:space="preserve"> 2023)</w:t>
-      </w:r>
-    </w:p>
-    <w:p>
-      <w:pPr>
-        <w:pStyle w:val="STTSJudulBab"/>
-        <w:spacing w:line="240" w:lineRule="auto"/>
-        <w:jc w:val="both"/>
-        <w:rPr>
-          <w:b w:val="0"/>
-          <w:bCs/>
-          <w:sz w:val="24"/>
-          <w:szCs w:val="24"/>
-        </w:rPr>
-      </w:pPr>
-    </w:p>
-    <w:p>
-      <w:pPr>
-        <w:pStyle w:val="STTSJudulBab"/>
-        <w:spacing w:line="240" w:lineRule="auto"/>
-        <w:jc w:val="both"/>
-        <w:rPr>
-          <w:b w:val="0"/>
-          <w:bCs/>
-          <w:sz w:val="24"/>
-          <w:szCs w:val="24"/>
+        <w:t xml:space="preserve"> pada 8 Juni 2023)</w:t>
+      </w:r>
+    </w:p>
+    <w:p>
+      <w:pPr>
+        <w:pStyle w:val="STTSJudulBab"/>
+        <w:spacing w:line="240" w:lineRule="auto"/>
+        <w:jc w:val="both"/>
+        <w:rPr>
+          <w:b w:val="0"/>
+          <w:bCs/>
+          <w:sz w:val="24"/>
+          <w:szCs w:val="24"/>
+        </w:rPr>
+      </w:pPr>
+    </w:p>
+    <w:p>
+      <w:pPr>
+        <w:pStyle w:val="STTSJudulBab"/>
+        <w:spacing w:line="240" w:lineRule="auto"/>
+        <w:jc w:val="both"/>
+        <w:rPr>
+          <w:b w:val="0"/>
+          <w:bCs/>
+          <w:sz w:val="24"/>
+          <w:szCs w:val="24"/>
+          <w:lang w:val="en-ID"/>
         </w:rPr>
       </w:pPr>
       <w:proofErr w:type="spellStart"/>
@@ -2029,6 +1864,155 @@
           <w:bCs/>
           <w:sz w:val="24"/>
           <w:szCs w:val="24"/>
+          <w:lang w:val="en-ID"/>
+        </w:rPr>
+      </w:pPr>
+    </w:p>
+    <w:p>
+      <w:pPr>
+        <w:pStyle w:val="STTSJudulBab"/>
+        <w:spacing w:line="240" w:lineRule="auto"/>
+        <w:jc w:val="both"/>
+        <w:rPr>
+          <w:b w:val="0"/>
+          <w:bCs/>
+          <w:sz w:val="24"/>
+          <w:szCs w:val="24"/>
+        </w:rPr>
+      </w:pPr>
+      <w:r>
+        <w:rPr>
+          <w:b w:val="0"/>
+          <w:bCs/>
+          <w:sz w:val="24"/>
+          <w:szCs w:val="24"/>
+        </w:rPr>
+        <w:t xml:space="preserve">Ekman, P. </w:t>
+      </w:r>
+      <w:r>
+        <w:rPr>
+          <w:b w:val="0"/>
+          <w:bCs/>
+          <w:i/>
+          <w:iCs/>
+          <w:sz w:val="24"/>
+          <w:szCs w:val="24"/>
+        </w:rPr>
+        <w:t>Emotions Revealed: Recognizing Faces and Feelings to Improve Communication and Emotional Life</w:t>
+      </w:r>
+      <w:r>
+        <w:rPr>
+          <w:b w:val="0"/>
+          <w:bCs/>
+          <w:sz w:val="24"/>
+          <w:szCs w:val="24"/>
+        </w:rPr>
+        <w:t>. Times Books</w:t>
+      </w:r>
+      <w:r>
+        <w:rPr>
+          <w:b w:val="0"/>
+          <w:bCs/>
+          <w:sz w:val="24"/>
+          <w:szCs w:val="24"/>
+        </w:rPr>
+        <w:t xml:space="preserve">, </w:t>
+      </w:r>
+      <w:r>
+        <w:rPr>
+          <w:b w:val="0"/>
+          <w:bCs/>
+          <w:sz w:val="24"/>
+          <w:szCs w:val="24"/>
+        </w:rPr>
+        <w:t>2003.</w:t>
+      </w:r>
+    </w:p>
+    <w:p>
+      <w:pPr>
+        <w:pStyle w:val="STTSJudulBab"/>
+        <w:spacing w:line="240" w:lineRule="auto"/>
+        <w:jc w:val="both"/>
+        <w:rPr>
+          <w:b w:val="0"/>
+          <w:bCs/>
+          <w:sz w:val="24"/>
+          <w:szCs w:val="24"/>
+        </w:rPr>
+      </w:pPr>
+    </w:p>
+    <w:p>
+      <w:pPr>
+        <w:pStyle w:val="STTSJudulBab"/>
+        <w:spacing w:line="240" w:lineRule="auto"/>
+        <w:jc w:val="both"/>
+        <w:rPr>
+          <w:b w:val="0"/>
+          <w:bCs/>
+          <w:sz w:val="24"/>
+          <w:szCs w:val="24"/>
+        </w:rPr>
+      </w:pPr>
+      <w:r>
+        <w:rPr>
+          <w:b w:val="0"/>
+          <w:bCs/>
+          <w:sz w:val="24"/>
+          <w:szCs w:val="24"/>
+        </w:rPr>
+        <w:t xml:space="preserve"> Ekman, P., &amp; Friesen, W. V. </w:t>
+      </w:r>
+      <w:r>
+        <w:rPr>
+          <w:b w:val="0"/>
+          <w:bCs/>
+          <w:i/>
+          <w:iCs/>
+          <w:sz w:val="24"/>
+          <w:szCs w:val="24"/>
+        </w:rPr>
+        <w:t>Constants across cultures in the face and emotion</w:t>
+      </w:r>
+      <w:r>
+        <w:rPr>
+          <w:b w:val="0"/>
+          <w:bCs/>
+          <w:sz w:val="24"/>
+          <w:szCs w:val="24"/>
+        </w:rPr>
+        <w:t xml:space="preserve">. Journal of Personality and Social Psychology. Vol 17(2), 1971, </w:t>
+      </w:r>
+      <w:proofErr w:type="spellStart"/>
+      <w:r>
+        <w:rPr>
+          <w:b w:val="0"/>
+          <w:bCs/>
+          <w:sz w:val="24"/>
+          <w:szCs w:val="24"/>
+        </w:rPr>
+        <w:t>hlm</w:t>
+      </w:r>
+      <w:proofErr w:type="spellEnd"/>
+      <w:r>
+        <w:rPr>
+          <w:b w:val="0"/>
+          <w:bCs/>
+          <w:sz w:val="24"/>
+          <w:szCs w:val="24"/>
+        </w:rPr>
+        <w:t xml:space="preserve"> 124–129.</w:t>
+      </w:r>
+    </w:p>
+    <w:p>
+      <w:pPr>
+        <w:pStyle w:val="STTSJudulBab"/>
+        <w:spacing w:line="240" w:lineRule="auto"/>
+        <w:jc w:val="both"/>
+        <w:rPr>
+          <w:b w:val="0"/>
+          <w:bCs/>
+          <w:sz w:val="24"/>
+          <w:szCs w:val="24"/>
         </w:rPr>
       </w:pPr>
     </w:p>
@@ -2229,13 +2213,115 @@
           <w:szCs w:val="24"/>
         </w:rPr>
         <w:t xml:space="preserve"> 30-38.</w:t>
+      </w:r>
+    </w:p>
+    <w:p>
+      <w:pPr>
+        <w:pStyle w:val="STTSJudulBab"/>
+        <w:spacing w:line="240" w:lineRule="auto"/>
+        <w:jc w:val="both"/>
+        <w:rPr>
+          <w:b w:val="0"/>
+          <w:bCs/>
+          <w:sz w:val="24"/>
+          <w:szCs w:val="24"/>
+        </w:rPr>
+      </w:pPr>
+    </w:p>
+    <w:p>
+      <w:pPr>
+        <w:pStyle w:val="STTSJudulBab"/>
+        <w:spacing w:line="240" w:lineRule="auto"/>
+        <w:jc w:val="both"/>
+        <w:rPr>
+          <w:b w:val="0"/>
+          <w:bCs/>
+          <w:sz w:val="24"/>
+          <w:szCs w:val="24"/>
+        </w:rPr>
+      </w:pPr>
+      <w:r>
+        <w:rPr>
+          <w:b w:val="0"/>
+          <w:bCs/>
+          <w:sz w:val="24"/>
+          <w:szCs w:val="24"/>
+          <w:lang w:val="en-ID"/>
+        </w:rPr>
+        <w:t xml:space="preserve">Hinderks, Andreas; </w:t>
+      </w:r>
+      <w:proofErr w:type="spellStart"/>
+      <w:r>
+        <w:rPr>
+          <w:b w:val="0"/>
+          <w:bCs/>
+          <w:sz w:val="24"/>
+          <w:szCs w:val="24"/>
+          <w:lang w:val="en-ID"/>
+        </w:rPr>
+        <w:t>Schrepp</w:t>
+      </w:r>
+      <w:proofErr w:type="spellEnd"/>
+      <w:r>
+        <w:rPr>
+          <w:b w:val="0"/>
+          <w:bCs/>
+          <w:sz w:val="24"/>
+          <w:szCs w:val="24"/>
+          <w:lang w:val="en-ID"/>
+        </w:rPr>
+        <w:t xml:space="preserve">, Martin; Domínguez Mayo; Francisco José; Escalona, M.J.; </w:t>
+      </w:r>
+      <w:proofErr w:type="spellStart"/>
+      <w:r>
+        <w:rPr>
+          <w:b w:val="0"/>
+          <w:bCs/>
+          <w:sz w:val="24"/>
+          <w:szCs w:val="24"/>
+          <w:lang w:val="en-ID"/>
+        </w:rPr>
+        <w:t>Thomaschewski</w:t>
+      </w:r>
+      <w:proofErr w:type="spellEnd"/>
+      <w:r>
+        <w:rPr>
+          <w:b w:val="0"/>
+          <w:bCs/>
+          <w:sz w:val="24"/>
+          <w:szCs w:val="24"/>
+          <w:lang w:val="en-ID"/>
+        </w:rPr>
+        <w:t xml:space="preserve">, Jörg. </w:t>
+      </w:r>
+      <w:r>
+        <w:rPr>
+          <w:b w:val="0"/>
+          <w:bCs/>
+          <w:i/>
+          <w:iCs/>
+          <w:sz w:val="24"/>
+          <w:szCs w:val="24"/>
+          <w:lang w:val="en-ID"/>
+        </w:rPr>
+        <w:t xml:space="preserve">Developing a UX KPI based on the User Experience Questionnaire. </w:t>
+      </w:r>
+      <w:r>
+        <w:rPr>
+          <w:b w:val="0"/>
+          <w:bCs/>
+          <w:sz w:val="24"/>
+          <w:szCs w:val="24"/>
+          <w:lang w:val="en-ID"/>
+        </w:rPr>
+        <w:t>Computer Standards &amp; Interfaces, 2019.</w:t>
       </w:r>
     </w:p>
     <w:sectPr>
       <w:footerReference w:type="default" r:id="rId6"/>
       <w:pgSz w:w="11906" w:h="16838"/>
       <w:pgMar w:top="2268" w:right="1701" w:bottom="1701" w:left="2268" w:header="1418" w:footer="851" w:gutter="0"/>
-      <w:pgNumType w:start="130"/>
+      <w:pgNumType w:start="129"/>
       <w:cols w:space="708"/>
       <w:docGrid w:linePitch="360"/>
     </w:sectPr>
@@ -2244,7 +2330,7 @@
 </file>
 
 <file path=word/endnotes.xml><?xml version="1.0" encoding="utf-8"?>
-<w:endnotes xmlns:wpc="http://schemas.microsoft.com/office/word/2010/wordprocessingCanvas" xmlns:cx="http://schemas.microsoft.com/office/drawing/2014/chartex" xmlns:cx1="http://schemas.microsoft.com/office/drawing/2015/9/8/chartex" xmlns:cx2="http://schemas.microsoft.com/office/drawing/2015/10/21/chartex" xmlns:cx3="http://schemas.microsoft.com/office/drawing/2016/5/9/chartex" xmlns:cx4="http://schemas.microsoft.com/office/drawing/2016/5/10/chartex" xmlns:cx5="http://schemas.microsoft.com/office/drawing/2016/5/11/chartex" xmlns:cx6="http://schemas.microsoft.com/office/drawing/2016/5/12/chartex" xmlns:cx7="http://schemas.microsoft.com/office/drawing/2016/5/13/chartex" xmlns:cx8="http://schemas.microsoft.com/office/drawing/2016/5/14/chartex" xmlns:mc="http://schemas.openxmlformats.org/markup-compatibility/2006" xmlns:aink="http://schemas.microsoft.com/office/drawing/2016/ink" xmlns:am3d="http://schemas.microsoft.com/office/drawing/2017/model3d" xmlns:o="urn:schemas-microsoft-com:office:office" xmlns:r="http://schemas.openxmlformats.org/officeDocument/2006/relationships" xmlns:m="http://schemas.openxmlformats.org/officeDocument/2006/math" xmlns:v="urn:schemas-microsoft-com:vml" xmlns:wp14="http://schemas.microsoft.com/office/word/2010/wordprocessingDrawing" xmlns:wp="http://schemas.openxmlformats.org/drawingml/2006/wordprocessingDrawing" xmlns:w10="urn:schemas-microsoft-com:office:word" xmlns:w="http://schemas.openxmlformats.org/wordprocessingml/2006/main" xmlns:w14="http://schemas.microsoft.com/office/word/2010/wordml" xmlns:w15="http://schemas.microsoft.com/office/word/2012/wordml" xmlns:w16cex="http://schemas.microsoft.com/office/word/2018/wordml/cex" xmlns:w16cid="http://schemas.microsoft.com/office/word/2016/wordml/cid" xmlns:w16="http://schemas.microsoft.com/office/word/2018/wordml" xmlns:w16sdtdh="http://schemas.microsoft.com/office/word/2020/wordml/sdtdatahash" xmlns:w16se="http://schemas.microsoft.com/office/word/2015/wordml/symex" xmlns:wpg="http://schemas.microsoft.com/office/word/2010/wordprocessingGroup" xmlns:wpi="http://schemas.microsoft.com/office/word/2010/wordprocessingInk" xmlns:wne="http://schemas.microsoft.com/office/word/2006/wordml" xmlns:wps="http://schemas.microsoft.com/office/word/2010/wordprocessingShape" mc:Ignorable="w14 w15 w16se w16cid w16 w16cex w16sdtdh wp14">
+<w:endnotes xmlns:wpc="http://schemas.microsoft.com/office/word/2010/wordprocessingCanvas" xmlns:cx="http://schemas.microsoft.com/office/drawing/2014/chartex" xmlns:cx1="http://schemas.microsoft.com/office/drawing/2015/9/8/chartex" xmlns:cx2="http://schemas.microsoft.com/office/drawing/2015/10/21/chartex" xmlns:cx3="http://schemas.microsoft.com/office/drawing/2016/5/9/chartex" xmlns:cx4="http://schemas.microsoft.com/office/drawing/2016/5/10/chartex" xmlns:cx5="http://schemas.microsoft.com/office/drawing/2016/5/11/chartex" xmlns:cx6="http://schemas.microsoft.com/office/drawing/2016/5/12/chartex" xmlns:cx7="http://schemas.microsoft.com/office/drawing/2016/5/13/chartex" xmlns:cx8="http://schemas.microsoft.com/office/drawing/2016/5/14/chartex" xmlns:mc="http://schemas.openxmlformats.org/markup-compatibility/2006" xmlns:aink="http://schemas.microsoft.com/office/drawing/2016/ink" xmlns:am3d="http://schemas.microsoft.com/office/drawing/2017/model3d" xmlns:o="urn:schemas-microsoft-com:office:office" xmlns:oel="http://schemas.microsoft.com/office/2019/extlst" xmlns:r="http://schemas.openxmlformats.org/officeDocument/2006/relationships" xmlns:m="http://schemas.openxmlformats.org/officeDocument/2006/math" xmlns:v="urn:schemas-microsoft-com:vml" xmlns:wp14="http://schemas.microsoft.com/office/word/2010/wordprocessingDrawing" xmlns:wp="http://schemas.openxmlformats.org/drawingml/2006/wordprocessingDrawing" xmlns:w10="urn:schemas-microsoft-com:office:word" xmlns:w="http://schemas.openxmlformats.org/wordprocessingml/2006/main" xmlns:w14="http://schemas.microsoft.com/office/word/2010/wordml" xmlns:w15="http://schemas.microsoft.com/office/word/2012/wordml" xmlns:w16cex="http://schemas.microsoft.com/office/word/2018/wordml/cex" xmlns:w16cid="http://schemas.microsoft.com/office/word/2016/wordml/cid" xmlns:w16="http://schemas.microsoft.com/office/word/2018/wordml" xmlns:w16du="http://schemas.microsoft.com/office/word/2023/wordml/word16du" xmlns:w16sdtdh="http://schemas.microsoft.com/office/word/2020/wordml/sdtdatahash" xmlns:w16se="http://schemas.microsoft.com/office/word/2015/wordml/symex" xmlns:wpg="http://schemas.microsoft.com/office/word/2010/wordprocessingGroup" xmlns:wpi="http://schemas.microsoft.com/office/word/2010/wordprocessingInk" xmlns:wne="http://schemas.microsoft.com/office/word/2006/wordml" xmlns:wps="http://schemas.microsoft.com/office/word/2010/wordprocessingShape" mc:Ignorable="w14 w15 w16se w16cid w16 w16cex w16sdtdh w16du wp14">
   <w:endnote w:type="separator" w:id="-1">
     <w:p>
       <w:pPr>
@@ -2269,7 +2355,7 @@
 </file>
 
 <file path=word/footer1.xml><?xml version="1.0" encoding="utf-8"?>
-<w:ftr xmlns:wpc="http://schemas.microsoft.com/office/word/2010/wordprocessingCanvas" xmlns:cx="http://schemas.microsoft.com/office/drawing/2014/chartex" xmlns:cx1="http://schemas.microsoft.com/office/drawing/2015/9/8/chartex" xmlns:cx2="http://schemas.microsoft.com/office/drawing/2015/10/21/chartex" xmlns:cx3="http://schemas.microsoft.com/office/drawing/2016/5/9/chartex" xmlns:cx4="http://schemas.microsoft.com/office/drawing/2016/5/10/chartex" xmlns:cx5="http://schemas.microsoft.com/office/drawing/2016/5/11/chartex" xmlns:cx6="http://schemas.microsoft.com/office/drawing/2016/5/12/chartex" xmlns:cx7="http://schemas.microsoft.com/office/drawing/2016/5/13/chartex" xmlns:cx8="http://schemas.microsoft.com/office/drawing/2016/5/14/chartex" xmlns:mc="http://schemas.openxmlformats.org/markup-compatibility/2006" xmlns:aink="http://schemas.microsoft.com/office/drawing/2016/ink" xmlns:am3d="http://schemas.microsoft.com/office/drawing/2017/model3d" xmlns:o="urn:schemas-microsoft-com:office:office" xmlns:r="http://schemas.openxmlformats.org/officeDocument/2006/relationships" xmlns:m="http://schemas.openxmlformats.org/officeDocument/2006/math" xmlns:v="urn:schemas-microsoft-com:vml" xmlns:wp14="http://schemas.microsoft.com/office/word/2010/wordprocessingDrawing" xmlns:wp="http://schemas.openxmlformats.org/drawingml/2006/wordprocessingDrawing" xmlns:w10="urn:schemas-microsoft-com:office:word" xmlns:w="http://schemas.openxmlformats.org/wordprocessingml/2006/main" xmlns:w14="http://schemas.microsoft.com/office/word/2010/wordml" xmlns:w15="http://schemas.microsoft.com/office/word/2012/wordml" xmlns:w16cex="http://schemas.microsoft.com/office/word/2018/wordml/cex" xmlns:w16cid="http://schemas.microsoft.com/office/word/2016/wordml/cid" xmlns:w16="http://schemas.microsoft.com/office/word/2018/wordml" xmlns:w16sdtdh="http://schemas.microsoft.com/office/word/2020/wordml/sdtdatahash" xmlns:w16se="http://schemas.microsoft.com/office/word/2015/wordml/symex" xmlns:wpg="http://schemas.microsoft.com/office/word/2010/wordprocessingGroup" xmlns:wpi="http://schemas.microsoft.com/office/word/2010/wordprocessingInk" xmlns:wne="http://schemas.microsoft.com/office/word/2006/wordml" xmlns:wps="http://schemas.microsoft.com/office/word/2010/wordprocessingShape" mc:Ignorable="w14 w15 w16se w16cid w16 w16cex w16sdtdh wp14">
+<w:ftr xmlns:wpc="http://schemas.microsoft.com/office/word/2010/wordprocessingCanvas" xmlns:cx="http://schemas.microsoft.com/office/drawing/2014/chartex" xmlns:cx1="http://schemas.microsoft.com/office/drawing/2015/9/8/chartex" xmlns:cx2="http://schemas.microsoft.com/office/drawing/2015/10/21/chartex" xmlns:cx3="http://schemas.microsoft.com/office/drawing/2016/5/9/chartex" xmlns:cx4="http://schemas.microsoft.com/office/drawing/2016/5/10/chartex" xmlns:cx5="http://schemas.microsoft.com/office/drawing/2016/5/11/chartex" xmlns:cx6="http://schemas.microsoft.com/office/drawing/2016/5/12/chartex" xmlns:cx7="http://schemas.microsoft.com/office/drawing/2016/5/13/chartex" xmlns:cx8="http://schemas.microsoft.com/office/drawing/2016/5/14/chartex" xmlns:mc="http://schemas.openxmlformats.org/markup-compatibility/2006" xmlns:aink="http://schemas.microsoft.com/office/drawing/2016/ink" xmlns:am3d="http://schemas.microsoft.com/office/drawing/2017/model3d" xmlns:o="urn:schemas-microsoft-com:office:office" xmlns:oel="http://schemas.microsoft.com/office/2019/extlst" xmlns:r="http://schemas.openxmlformats.org/officeDocument/2006/relationships" xmlns:m="http://schemas.openxmlformats.org/officeDocument/2006/math" xmlns:v="urn:schemas-microsoft-com:vml" xmlns:wp14="http://schemas.microsoft.com/office/word/2010/wordprocessingDrawing" xmlns:wp="http://schemas.openxmlformats.org/drawingml/2006/wordprocessingDrawing" xmlns:w10="urn:schemas-microsoft-com:office:word" xmlns:w="http://schemas.openxmlformats.org/wordprocessingml/2006/main" xmlns:w14="http://schemas.microsoft.com/office/word/2010/wordml" xmlns:w15="http://schemas.microsoft.com/office/word/2012/wordml" xmlns:w16cex="http://schemas.microsoft.com/office/word/2018/wordml/cex" xmlns:w16cid="http://schemas.microsoft.com/office/word/2016/wordml/cid" xmlns:w16="http://schemas.microsoft.com/office/word/2018/wordml" xmlns:w16du="http://schemas.microsoft.com/office/word/2023/wordml/word16du" xmlns:w16sdtdh="http://schemas.microsoft.com/office/word/2020/wordml/sdtdatahash" xmlns:w16se="http://schemas.microsoft.com/office/word/2015/wordml/symex" xmlns:wpg="http://schemas.microsoft.com/office/word/2010/wordprocessingGroup" xmlns:wpi="http://schemas.microsoft.com/office/word/2010/wordprocessingInk" xmlns:wne="http://schemas.microsoft.com/office/word/2006/wordml" xmlns:wps="http://schemas.microsoft.com/office/word/2010/wordprocessingShape" mc:Ignorable="w14 w15 w16se w16cid w16 w16cex w16sdtdh w16du wp14">
   <w:sdt>
     <w:sdtPr>
       <w:id w:val="-475075621"/>
@@ -2346,7 +2432,7 @@
 </file>
 
 <file path=word/footnotes.xml><?xml version="1.0" encoding="utf-8"?>
-<w:footnotes xmlns:wpc="http://schemas.microsoft.com/office/word/2010/wordprocessingCanvas" xmlns:cx="http://schemas.microsoft.com/office/drawing/2014/chartex" xmlns:cx1="http://schemas.microsoft.com/office/drawing/2015/9/8/chartex" xmlns:cx2="http://schemas.microsoft.com/office/drawing/2015/10/21/chartex" xmlns:cx3="http://schemas.microsoft.com/office/drawing/2016/5/9/chartex" xmlns:cx4="http://schemas.microsoft.com/office/drawing/2016/5/10/chartex" xmlns:cx5="http://schemas.microsoft.com/office/drawing/2016/5/11/chartex" xmlns:cx6="http://schemas.microsoft.com/office/drawing/2016/5/12/chartex" xmlns:cx7="http://schemas.microsoft.com/office/drawing/2016/5/13/chartex" xmlns:cx8="http://schemas.microsoft.com/office/drawing/2016/5/14/chartex" xmlns:mc="http://schemas.openxmlformats.org/markup-compatibility/2006" xmlns:aink="http://schemas.microsoft.com/office/drawing/2016/ink" xmlns:am3d="http://schemas.microsoft.com/office/drawing/2017/model3d" xmlns:o="urn:schemas-microsoft-com:office:office" xmlns:r="http://schemas.openxmlformats.org/officeDocument/2006/relationships" xmlns:m="http://schemas.openxmlformats.org/officeDocument/2006/math" xmlns:v="urn:schemas-microsoft-com:vml" xmlns:wp14="http://schemas.microsoft.com/office/word/2010/wordprocessingDrawing" xmlns:wp="http://schemas.openxmlformats.org/drawingml/2006/wordprocessingDrawing" xmlns:w10="urn:schemas-microsoft-com:office:word" xmlns:w="http://schemas.openxmlformats.org/wordprocessingml/2006/main" xmlns:w14="http://schemas.microsoft.com/office/word/2010/wordml" xmlns:w15="http://schemas.microsoft.com/office/word/2012/wordml" xmlns:w16cex="http://schemas.microsoft.com/office/word/2018/wordml/cex" xmlns:w16cid="http://schemas.microsoft.com/office/word/2016/wordml/cid" xmlns:w16="http://schemas.microsoft.com/office/word/2018/wordml" xmlns:w16sdtdh="http://schemas.microsoft.com/office/word/2020/wordml/sdtdatahash" xmlns:w16se="http://schemas.microsoft.com/office/word/2015/wordml/symex" xmlns:wpg="http://schemas.microsoft.com/office/word/2010/wordprocessingGroup" xmlns:wpi="http://schemas.microsoft.com/office/word/2010/wordprocessingInk" xmlns:wne="http://schemas.microsoft.com/office/word/2006/wordml" xmlns:wps="http://schemas.microsoft.com/office/word/2010/wordprocessingShape" mc:Ignorable="w14 w15 w16se w16cid w16 w16cex w16sdtdh wp14">
+<w:footnotes xmlns:wpc="http://schemas.microsoft.com/office/word/2010/wordprocessingCanvas" xmlns:cx="http://schemas.microsoft.com/office/drawing/2014/chartex" xmlns:cx1="http://schemas.microsoft.com/office/drawing/2015/9/8/chartex" xmlns:cx2="http://schemas.microsoft.com/office/drawing/2015/10/21/chartex" xmlns:cx3="http://schemas.microsoft.com/office/drawing/2016/5/9/chartex" xmlns:cx4="http://schemas.microsoft.com/office/drawing/2016/5/10/chartex" xmlns:cx5="http://schemas.microsoft.com/office/drawing/2016/5/11/chartex" xmlns:cx6="http://schemas.microsoft.com/office/drawing/2016/5/12/chartex" xmlns:cx7="http://schemas.microsoft.com/office/drawing/2016/5/13/chartex" xmlns:cx8="http://schemas.microsoft.com/office/drawing/2016/5/14/chartex" xmlns:mc="http://schemas.openxmlformats.org/markup-compatibility/2006" xmlns:aink="http://schemas.microsoft.com/office/drawing/2016/ink" xmlns:am3d="http://schemas.microsoft.com/office/drawing/2017/model3d" xmlns:o="urn:schemas-microsoft-com:office:office" xmlns:oel="http://schemas.microsoft.com/office/2019/extlst" xmlns:r="http://schemas.openxmlformats.org/officeDocument/2006/relationships" xmlns:m="http://schemas.openxmlformats.org/officeDocument/2006/math" xmlns:v="urn:schemas-microsoft-com:vml" xmlns:wp14="http://schemas.microsoft.com/office/word/2010/wordprocessingDrawing" xmlns:wp="http://schemas.openxmlformats.org/drawingml/2006/wordprocessingDrawing" xmlns:w10="urn:schemas-microsoft-com:office:word" xmlns:w="http://schemas.openxmlformats.org/wordprocessingml/2006/main" xmlns:w14="http://schemas.microsoft.com/office/word/2010/wordml" xmlns:w15="http://schemas.microsoft.com/office/word/2012/wordml" xmlns:w16cex="http://schemas.microsoft.com/office/word/2018/wordml/cex" xmlns:w16cid="http://schemas.microsoft.com/office/word/2016/wordml/cid" xmlns:w16="http://schemas.microsoft.com/office/word/2018/wordml" xmlns:w16du="http://schemas.microsoft.com/office/word/2023/wordml/word16du" xmlns:w16sdtdh="http://schemas.microsoft.com/office/word/2020/wordml/sdtdatahash" xmlns:w16se="http://schemas.microsoft.com/office/word/2015/wordml/symex" xmlns:wpg="http://schemas.microsoft.com/office/word/2010/wordprocessingGroup" xmlns:wpi="http://schemas.microsoft.com/office/word/2010/wordprocessingInk" xmlns:wne="http://schemas.microsoft.com/office/word/2006/wordml" xmlns:wps="http://schemas.microsoft.com/office/word/2010/wordprocessingShape" mc:Ignorable="w14 w15 w16se w16cid w16 w16cex w16sdtdh w16du wp14">
   <w:footnote w:type="separator" w:id="-1">
     <w:p>
       <w:pPr>
@@ -2371,7 +2457,7 @@
 </file>
 
 <file path=word/styles.xml><?xml version="1.0" encoding="utf-8"?>
-<w:styles xmlns:mc="http://schemas.openxmlformats.org/markup-compatibility/2006" xmlns:r="http://schemas.openxmlformats.org/officeDocument/2006/relationships" xmlns:w="http://schemas.openxmlformats.org/wordprocessingml/2006/main" xmlns:w14="http://schemas.microsoft.com/office/word/2010/wordml" xmlns:w15="http://schemas.microsoft.com/office/word/2012/wordml" xmlns:w16cex="http://schemas.microsoft.com/office/word/2018/wordml/cex" xmlns:w16cid="http://schemas.microsoft.com/office/word/2016/wordml/cid" xmlns:w16="http://schemas.microsoft.com/office/word/2018/wordml" xmlns:w16sdtdh="http://schemas.microsoft.com/office/word/2020/wordml/sdtdatahash" xmlns:w16se="http://schemas.microsoft.com/office/word/2015/wordml/symex" mc:Ignorable="w14 w15 w16se w16cid w16 w16cex w16sdtdh">
+<w:styles xmlns:mc="http://schemas.openxmlformats.org/markup-compatibility/2006" xmlns:r="http://schemas.openxmlformats.org/officeDocument/2006/relationships" xmlns:w="http://schemas.openxmlformats.org/wordprocessingml/2006/main" xmlns:w14="http://schemas.microsoft.com/office/word/2010/wordml" xmlns:w15="http://schemas.microsoft.com/office/word/2012/wordml" xmlns:w16cex="http://schemas.microsoft.com/office/word/2018/wordml/cex" xmlns:w16cid="http://schemas.microsoft.com/office/word/2016/wordml/cid" xmlns:w16="http://schemas.microsoft.com/office/word/2018/wordml" xmlns:w16du="http://schemas.microsoft.com/office/word/2023/wordml/word16du" xmlns:w16sdtdh="http://schemas.microsoft.com/office/word/2020/wordml/sdtdatahash" xmlns:w16se="http://schemas.microsoft.com/office/word/2015/wordml/symex" mc:Ignorable="w14 w15 w16se w16cid w16 w16cex w16sdtdh w16du">
   <w:docDefaults>
     <w:rPrDefault>
       <w:rPr>
@@ -2774,7 +2860,6 @@
   <w:style w:type="character" w:default="1" w:styleId="DefaultParagraphFont">
     <w:name w:val="Default Paragraph Font"/>
     <w:uiPriority w:val="1"/>
-    <w:semiHidden/>
     <w:unhideWhenUsed/>
   </w:style>
   <w:style w:type="table" w:default="1" w:styleId="TableNormal">
